--- a/Les 2 - Interactie/Opdrachtkaart5.docx
+++ b/Les 2 - Interactie/Opdrachtkaart5.docx
@@ -1,6 +1,6 @@
 
 <file path=word/document.xml><?xml version="1.0" encoding="utf-8"?>
-<w:document xmlns:wpc="http://schemas.microsoft.com/office/word/2010/wordprocessingCanvas" xmlns:cx="http://schemas.microsoft.com/office/drawing/2014/chartex" xmlns:cx1="http://schemas.microsoft.com/office/drawing/2015/9/8/chartex" xmlns:mc="http://schemas.openxmlformats.org/markup-compatibility/2006" xmlns:o="urn:schemas-microsoft-com:office:office" xmlns:r="http://schemas.openxmlformats.org/officeDocument/2006/relationships" xmlns:m="http://schemas.openxmlformats.org/officeDocument/2006/math" xmlns:v="urn:schemas-microsoft-com:vml" xmlns:wp14="http://schemas.microsoft.com/office/word/2010/wordprocessingDrawing" xmlns:wp="http://schemas.openxmlformats.org/drawingml/2006/wordprocessingDrawing" xmlns:w10="urn:schemas-microsoft-com:office:word" xmlns:w="http://schemas.openxmlformats.org/wordprocessingml/2006/main" xmlns:w14="http://schemas.microsoft.com/office/word/2010/wordml" xmlns:w15="http://schemas.microsoft.com/office/word/2012/wordml" xmlns:w16se="http://schemas.microsoft.com/office/word/2015/wordml/symex" xmlns:wpg="http://schemas.microsoft.com/office/word/2010/wordprocessingGroup" xmlns:wpi="http://schemas.microsoft.com/office/word/2010/wordprocessingInk" xmlns:wne="http://schemas.microsoft.com/office/word/2006/wordml" xmlns:wps="http://schemas.microsoft.com/office/word/2010/wordprocessingShape" mc:Ignorable="w14 w15 w16se wp14">
+<w:document xmlns:wpc="http://schemas.microsoft.com/office/word/2010/wordprocessingCanvas" xmlns:mo="http://schemas.microsoft.com/office/mac/office/2008/main" xmlns:mc="http://schemas.openxmlformats.org/markup-compatibility/2006" xmlns:mv="urn:schemas-microsoft-com:mac:vml" xmlns:o="urn:schemas-microsoft-com:office:office" xmlns:r="http://schemas.openxmlformats.org/officeDocument/2006/relationships" xmlns:m="http://schemas.openxmlformats.org/officeDocument/2006/math" xmlns:v="urn:schemas-microsoft-com:vml" xmlns:wp14="http://schemas.microsoft.com/office/word/2010/wordprocessingDrawing" xmlns:wp="http://schemas.openxmlformats.org/drawingml/2006/wordprocessingDrawing" xmlns:w10="urn:schemas-microsoft-com:office:word" xmlns:w="http://schemas.openxmlformats.org/wordprocessingml/2006/main" xmlns:w14="http://schemas.microsoft.com/office/word/2010/wordml" xmlns:wpg="http://schemas.microsoft.com/office/word/2010/wordprocessingGroup" xmlns:wpi="http://schemas.microsoft.com/office/word/2010/wordprocessingInk" xmlns:wne="http://schemas.microsoft.com/office/word/2006/wordml" xmlns:wps="http://schemas.microsoft.com/office/word/2010/wordprocessingShape" mc:Ignorable="w14 wp14">
   <w:body>
     <w:p>
       <w:pPr>
@@ -94,6 +94,7 @@
           <w:noProof/>
           <w:sz w:val="32"/>
           <w:szCs w:val="32"/>
+          <w:lang w:val="en-US"/>
         </w:rPr>
         <mc:AlternateContent>
           <mc:Choice Requires="wps">
@@ -157,7 +158,7 @@
               </wp:anchor>
             </w:drawing>
           </mc:Choice>
-          <mc:Fallback>
+          <mc:Fallback xmlns:cx="http://schemas.microsoft.com/office/drawing/2014/chartex" xmlns:cx1="http://schemas.microsoft.com/office/drawing/2015/9/8/chartex" xmlns:w15="http://schemas.microsoft.com/office/word/2012/wordml" xmlns:w16se="http://schemas.microsoft.com/office/word/2015/wordml/symex">
             <w:pict>
               <v:rect w14:anchorId="212F3B6C" id="Rechthoek 5" o:spid="_x0000_s1026" style="position:absolute;margin-left:0;margin-top:11.1pt;width:459pt;height:89.95pt;z-index:251623424;visibility:visible;mso-wrap-style:square;mso-width-percent:0;mso-height-percent:0;mso-wrap-distance-left:9pt;mso-wrap-distance-top:0;mso-wrap-distance-right:9pt;mso-wrap-distance-bottom:0;mso-position-horizontal:absolute;mso-position-horizontal-relative:text;mso-position-vertical:absolute;mso-position-vertical-relative:text;mso-width-percent:0;mso-height-percent:0;mso-width-relative:margin;mso-height-relative:margin;v-text-anchor:middle" o:gfxdata="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" filled="f" strokecolor="black [3200]" strokeweight="2pt"/>
             </w:pict>
@@ -177,20 +178,21 @@
           <w:noProof/>
           <w:sz w:val="32"/>
           <w:szCs w:val="32"/>
+          <w:lang w:val="en-US"/>
         </w:rPr>
         <w:drawing>
-          <wp:anchor distT="0" distB="0" distL="114300" distR="114300" simplePos="0" relativeHeight="251631616" behindDoc="0" locked="0" layoutInCell="1" allowOverlap="1" wp14:anchorId="4680B18A" wp14:editId="200071BA">
+          <wp:anchor distT="0" distB="0" distL="114300" distR="114300" simplePos="0" relativeHeight="251695104" behindDoc="0" locked="0" layoutInCell="1" allowOverlap="1" wp14:anchorId="521381B2" wp14:editId="324B9DF5">
             <wp:simplePos x="0" y="0"/>
             <wp:positionH relativeFrom="column">
-              <wp:posOffset>2219325</wp:posOffset>
+              <wp:posOffset>2400300</wp:posOffset>
             </wp:positionH>
             <wp:positionV relativeFrom="paragraph">
-              <wp:posOffset>15875</wp:posOffset>
+              <wp:posOffset>130810</wp:posOffset>
             </wp:positionV>
-            <wp:extent cx="1166495" cy="961390"/>
-            <wp:effectExtent l="0" t="0" r="1905" b="3810"/>
+            <wp:extent cx="800100" cy="800100"/>
+            <wp:effectExtent l="0" t="0" r="12700" b="12700"/>
             <wp:wrapNone/>
-            <wp:docPr id="9" name="Afbeelding 1"/>
+            <wp:docPr id="1" name="Afbeelding 1" descr="Salvador_crop:private:var:folders:qy:sr6k1hbs2k586rs_2wzktd0r0000gn:T:TemporaryItems:vraagteken-zwart-symbool_318-34248.jpg"/>
             <wp:cNvGraphicFramePr>
               <a:graphicFrameLocks xmlns:a="http://schemas.openxmlformats.org/drawingml/2006/main" noChangeAspect="1"/>
             </wp:cNvGraphicFramePr>
@@ -198,13 +200,13 @@
               <a:graphicData uri="http://schemas.openxmlformats.org/drawingml/2006/picture">
                 <pic:pic xmlns:pic="http://schemas.openxmlformats.org/drawingml/2006/picture">
                   <pic:nvPicPr>
-                    <pic:cNvPr id="0" name="Picture 1"/>
+                    <pic:cNvPr id="0" name="Picture 1" descr="Salvador_crop:private:var:folders:qy:sr6k1hbs2k586rs_2wzktd0r0000gn:T:TemporaryItems:vraagteken-zwart-symbool_318-34248.jpg"/>
                     <pic:cNvPicPr>
                       <a:picLocks noChangeAspect="1" noChangeArrowheads="1"/>
                     </pic:cNvPicPr>
                   </pic:nvPicPr>
                   <pic:blipFill>
-                    <a:blip r:embed="rId4">
+                    <a:blip r:embed="rId5">
                       <a:extLst>
                         <a:ext uri="{28A0092B-C50C-407E-A947-70E740481C1C}">
                           <a14:useLocalDpi xmlns:a14="http://schemas.microsoft.com/office/drawing/2010/main" val="0"/>
@@ -219,7 +221,7 @@
                   <pic:spPr bwMode="auto">
                     <a:xfrm>
                       <a:off x="0" y="0"/>
-                      <a:ext cx="1166495" cy="961390"/>
+                      <a:ext cx="800100" cy="800100"/>
                     </a:xfrm>
                     <a:prstGeom prst="rect">
                       <a:avLst/>
@@ -246,9 +248,10 @@
           <w:noProof/>
           <w:sz w:val="32"/>
           <w:szCs w:val="32"/>
+          <w:lang w:val="en-US"/>
         </w:rPr>
         <w:drawing>
-          <wp:anchor distT="0" distB="0" distL="114300" distR="114300" simplePos="0" relativeHeight="251633664" behindDoc="0" locked="0" layoutInCell="1" allowOverlap="1" wp14:anchorId="4FE4CA0E" wp14:editId="4C17BB78">
+          <wp:anchor distT="0" distB="0" distL="114300" distR="114300" simplePos="0" relativeHeight="251633664" behindDoc="0" locked="0" layoutInCell="1" allowOverlap="1" wp14:anchorId="4FE4CA0E" wp14:editId="65555C0B">
             <wp:simplePos x="0" y="0"/>
             <wp:positionH relativeFrom="column">
               <wp:posOffset>4343400</wp:posOffset>
@@ -273,7 +276,7 @@
                     </pic:cNvPicPr>
                   </pic:nvPicPr>
                   <pic:blipFill>
-                    <a:blip r:embed="rId5">
+                    <a:blip r:embed="rId6">
                       <a:extLst>
                         <a:ext uri="{28A0092B-C50C-407E-A947-70E740481C1C}">
                           <a14:useLocalDpi xmlns:a14="http://schemas.microsoft.com/office/drawing/2010/main" val="0"/>
@@ -315,6 +318,7 @@
           <w:noProof/>
           <w:sz w:val="32"/>
           <w:szCs w:val="32"/>
+          <w:lang w:val="en-US"/>
         </w:rPr>
         <w:drawing>
           <wp:anchor distT="0" distB="0" distL="114300" distR="114300" simplePos="0" relativeHeight="251635712" behindDoc="0" locked="0" layoutInCell="1" allowOverlap="1" wp14:anchorId="035FC1FA" wp14:editId="457FCEB3">
@@ -342,7 +346,7 @@
                     </pic:cNvPicPr>
                   </pic:nvPicPr>
                   <pic:blipFill>
-                    <a:blip r:embed="rId6">
+                    <a:blip r:embed="rId7">
                       <a:extLst>
                         <a:ext uri="{28A0092B-C50C-407E-A947-70E740481C1C}">
                           <a14:useLocalDpi xmlns:a14="http://schemas.microsoft.com/office/drawing/2010/main" val="0"/>
@@ -466,6 +470,7 @@
           <w:noProof/>
           <w:sz w:val="32"/>
           <w:szCs w:val="32"/>
+          <w:lang w:val="en-US"/>
         </w:rPr>
         <mc:AlternateContent>
           <mc:Choice Requires="wps">
@@ -529,7 +534,7 @@
               </wp:anchor>
             </w:drawing>
           </mc:Choice>
-          <mc:Fallback>
+          <mc:Fallback xmlns:cx="http://schemas.microsoft.com/office/drawing/2014/chartex" xmlns:cx1="http://schemas.microsoft.com/office/drawing/2015/9/8/chartex" xmlns:w15="http://schemas.microsoft.com/office/word/2012/wordml" xmlns:w16se="http://schemas.microsoft.com/office/word/2015/wordml/symex">
             <w:pict>
               <v:rect w14:anchorId="4F202367" id="Rechthoek 15" o:spid="_x0000_s1026" style="position:absolute;margin-left:0;margin-top:4.2pt;width:459pt;height:90.75pt;z-index:251622400;visibility:visible;mso-wrap-style:square;mso-width-percent:0;mso-height-percent:0;mso-wrap-distance-left:9pt;mso-wrap-distance-top:0;mso-wrap-distance-right:9pt;mso-wrap-distance-bottom:0;mso-position-horizontal:absolute;mso-position-horizontal-relative:text;mso-position-vertical:absolute;mso-position-vertical-relative:text;mso-width-percent:0;mso-height-percent:0;mso-width-relative:margin;mso-height-relative:margin;v-text-anchor:middle" o:gfxdata="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" filled="f" strokecolor="black [3200]" strokeweight="2pt"/>
             </w:pict>
@@ -541,6 +546,7 @@
           <w:noProof/>
           <w:sz w:val="32"/>
           <w:szCs w:val="32"/>
+          <w:lang w:val="en-US"/>
         </w:rPr>
         <w:drawing>
           <wp:anchor distT="0" distB="0" distL="114300" distR="114300" simplePos="0" relativeHeight="251637760" behindDoc="0" locked="0" layoutInCell="1" allowOverlap="1" wp14:anchorId="113891B4" wp14:editId="78AB660B">
@@ -568,7 +574,7 @@
                     </pic:cNvPicPr>
                   </pic:nvPicPr>
                   <pic:blipFill>
-                    <a:blip r:embed="rId7">
+                    <a:blip r:embed="rId8">
                       <a:extLst>
                         <a:ext uri="{28A0092B-C50C-407E-A947-70E740481C1C}">
                           <a14:useLocalDpi xmlns:a14="http://schemas.microsoft.com/office/drawing/2010/main" val="0"/>
@@ -616,6 +622,207 @@
       <w:r>
         <w:rPr>
           <w:noProof/>
+          <w:sz w:val="32"/>
+          <w:szCs w:val="32"/>
+          <w:lang w:val="en-US"/>
+        </w:rPr>
+        <w:drawing>
+          <wp:anchor distT="0" distB="0" distL="114300" distR="114300" simplePos="0" relativeHeight="251654144" behindDoc="0" locked="0" layoutInCell="1" allowOverlap="1" wp14:anchorId="79822CFF" wp14:editId="3BC8A053">
+            <wp:simplePos x="0" y="0"/>
+            <wp:positionH relativeFrom="column">
+              <wp:posOffset>3295650</wp:posOffset>
+            </wp:positionH>
+            <wp:positionV relativeFrom="paragraph">
+              <wp:posOffset>156845</wp:posOffset>
+            </wp:positionV>
+            <wp:extent cx="669290" cy="514350"/>
+            <wp:effectExtent l="0" t="0" r="0" b="0"/>
+            <wp:wrapNone/>
+            <wp:docPr id="4" name="Picture 4" descr="https://www.scratchjr.org/images/onflag.png"/>
+            <wp:cNvGraphicFramePr>
+              <a:graphicFrameLocks xmlns:a="http://schemas.openxmlformats.org/drawingml/2006/main" noChangeAspect="1"/>
+            </wp:cNvGraphicFramePr>
+            <a:graphic xmlns:a="http://schemas.openxmlformats.org/drawingml/2006/main">
+              <a:graphicData uri="http://schemas.openxmlformats.org/drawingml/2006/picture">
+                <pic:pic xmlns:pic="http://schemas.openxmlformats.org/drawingml/2006/picture">
+                  <pic:nvPicPr>
+                    <pic:cNvPr id="4" name="Picture 4" descr="https://www.scratchjr.org/images/onflag.png"/>
+                    <pic:cNvPicPr>
+                      <a:picLocks noChangeAspect="1"/>
+                    </pic:cNvPicPr>
+                  </pic:nvPicPr>
+                  <pic:blipFill>
+                    <a:blip r:embed="rId9">
+                      <a:extLst>
+                        <a:ext uri="{28A0092B-C50C-407E-A947-70E740481C1C}">
+                          <a14:useLocalDpi xmlns:a14="http://schemas.microsoft.com/office/drawing/2010/main" val="0"/>
+                        </a:ext>
+                      </a:extLst>
+                    </a:blip>
+                    <a:srcRect/>
+                    <a:stretch>
+                      <a:fillRect/>
+                    </a:stretch>
+                  </pic:blipFill>
+                  <pic:spPr bwMode="auto">
+                    <a:xfrm>
+                      <a:off x="0" y="0"/>
+                      <a:ext cx="669290" cy="514350"/>
+                    </a:xfrm>
+                    <a:prstGeom prst="rect">
+                      <a:avLst/>
+                    </a:prstGeom>
+                    <a:noFill/>
+                    <a:ln>
+                      <a:noFill/>
+                    </a:ln>
+                  </pic:spPr>
+                </pic:pic>
+              </a:graphicData>
+            </a:graphic>
+          </wp:anchor>
+        </w:drawing>
+      </w:r>
+      <w:r>
+        <w:rPr>
+          <w:noProof/>
+          <w:lang w:val="en-US"/>
+        </w:rPr>
+        <w:drawing>
+          <wp:anchor distT="0" distB="0" distL="114300" distR="114300" simplePos="0" relativeHeight="251692032" behindDoc="0" locked="0" layoutInCell="1" allowOverlap="1" wp14:anchorId="6966638E" wp14:editId="1ABB6400">
+            <wp:simplePos x="0" y="0"/>
+            <wp:positionH relativeFrom="column">
+              <wp:posOffset>3838575</wp:posOffset>
+            </wp:positionH>
+            <wp:positionV relativeFrom="paragraph">
+              <wp:posOffset>167640</wp:posOffset>
+            </wp:positionV>
+            <wp:extent cx="590550" cy="630555"/>
+            <wp:effectExtent l="0" t="0" r="0" b="4445"/>
+            <wp:wrapNone/>
+            <wp:docPr id="23" name="Picture 23" descr="https://www.scratchjr.org/images/hop.png"/>
+            <wp:cNvGraphicFramePr>
+              <a:graphicFrameLocks xmlns:a="http://schemas.openxmlformats.org/drawingml/2006/main" noChangeAspect="1"/>
+            </wp:cNvGraphicFramePr>
+            <a:graphic xmlns:a="http://schemas.openxmlformats.org/drawingml/2006/main">
+              <a:graphicData uri="http://schemas.openxmlformats.org/drawingml/2006/picture">
+                <pic:pic xmlns:pic="http://schemas.openxmlformats.org/drawingml/2006/picture">
+                  <pic:nvPicPr>
+                    <pic:cNvPr id="0" name="Picture 3" descr="https://www.scratchjr.org/images/hop.png"/>
+                    <pic:cNvPicPr>
+                      <a:picLocks noChangeAspect="1" noChangeArrowheads="1"/>
+                    </pic:cNvPicPr>
+                  </pic:nvPicPr>
+                  <pic:blipFill>
+                    <a:blip r:embed="rId10">
+                      <a:extLst>
+                        <a:ext uri="{28A0092B-C50C-407E-A947-70E740481C1C}">
+                          <a14:useLocalDpi xmlns:a14="http://schemas.microsoft.com/office/drawing/2010/main" val="0"/>
+                        </a:ext>
+                      </a:extLst>
+                    </a:blip>
+                    <a:srcRect/>
+                    <a:stretch>
+                      <a:fillRect/>
+                    </a:stretch>
+                  </pic:blipFill>
+                  <pic:spPr bwMode="auto">
+                    <a:xfrm>
+                      <a:off x="0" y="0"/>
+                      <a:ext cx="590550" cy="630555"/>
+                    </a:xfrm>
+                    <a:prstGeom prst="rect">
+                      <a:avLst/>
+                    </a:prstGeom>
+                    <a:noFill/>
+                    <a:ln>
+                      <a:noFill/>
+                    </a:ln>
+                  </pic:spPr>
+                </pic:pic>
+              </a:graphicData>
+            </a:graphic>
+            <wp14:sizeRelH relativeFrom="margin">
+              <wp14:pctWidth>0</wp14:pctWidth>
+            </wp14:sizeRelH>
+            <wp14:sizeRelV relativeFrom="margin">
+              <wp14:pctHeight>0</wp14:pctHeight>
+            </wp14:sizeRelV>
+          </wp:anchor>
+        </w:drawing>
+      </w:r>
+      <w:r>
+        <w:rPr>
+          <w:noProof/>
+          <w:lang w:val="en-US"/>
+        </w:rPr>
+        <w:drawing>
+          <wp:anchor distT="0" distB="0" distL="114300" distR="114300" simplePos="0" relativeHeight="251693056" behindDoc="0" locked="0" layoutInCell="1" allowOverlap="1" wp14:anchorId="5C41989B" wp14:editId="21F8114B">
+            <wp:simplePos x="0" y="0"/>
+            <wp:positionH relativeFrom="column">
+              <wp:posOffset>4343400</wp:posOffset>
+            </wp:positionH>
+            <wp:positionV relativeFrom="paragraph">
+              <wp:posOffset>167640</wp:posOffset>
+            </wp:positionV>
+            <wp:extent cx="575945" cy="504825"/>
+            <wp:effectExtent l="0" t="0" r="8255" b="3175"/>
+            <wp:wrapNone/>
+            <wp:docPr id="24" name="Picture 24" descr="https://www.scratchjr.org/images/forever.png"/>
+            <wp:cNvGraphicFramePr>
+              <a:graphicFrameLocks xmlns:a="http://schemas.openxmlformats.org/drawingml/2006/main" noChangeAspect="1"/>
+            </wp:cNvGraphicFramePr>
+            <a:graphic xmlns:a="http://schemas.openxmlformats.org/drawingml/2006/main">
+              <a:graphicData uri="http://schemas.openxmlformats.org/drawingml/2006/picture">
+                <pic:pic xmlns:pic="http://schemas.openxmlformats.org/drawingml/2006/picture">
+                  <pic:nvPicPr>
+                    <pic:cNvPr id="0" name="Picture 1" descr="https://www.scratchjr.org/images/forever.png"/>
+                    <pic:cNvPicPr>
+                      <a:picLocks noChangeAspect="1" noChangeArrowheads="1"/>
+                    </pic:cNvPicPr>
+                  </pic:nvPicPr>
+                  <pic:blipFill>
+                    <a:blip r:embed="rId11">
+                      <a:extLst>
+                        <a:ext uri="{28A0092B-C50C-407E-A947-70E740481C1C}">
+                          <a14:useLocalDpi xmlns:a14="http://schemas.microsoft.com/office/drawing/2010/main" val="0"/>
+                        </a:ext>
+                      </a:extLst>
+                    </a:blip>
+                    <a:srcRect/>
+                    <a:stretch>
+                      <a:fillRect/>
+                    </a:stretch>
+                  </pic:blipFill>
+                  <pic:spPr bwMode="auto">
+                    <a:xfrm>
+                      <a:off x="0" y="0"/>
+                      <a:ext cx="575945" cy="504825"/>
+                    </a:xfrm>
+                    <a:prstGeom prst="rect">
+                      <a:avLst/>
+                    </a:prstGeom>
+                    <a:noFill/>
+                    <a:ln>
+                      <a:noFill/>
+                    </a:ln>
+                  </pic:spPr>
+                </pic:pic>
+              </a:graphicData>
+            </a:graphic>
+            <wp14:sizeRelH relativeFrom="margin">
+              <wp14:pctWidth>0</wp14:pctWidth>
+            </wp14:sizeRelH>
+            <wp14:sizeRelV relativeFrom="margin">
+              <wp14:pctHeight>0</wp14:pctHeight>
+            </wp14:sizeRelV>
+          </wp:anchor>
+        </w:drawing>
+      </w:r>
+      <w:r>
+        <w:rPr>
+          <w:noProof/>
+          <w:lang w:val="en-US"/>
         </w:rPr>
         <w:drawing>
           <wp:anchor distT="0" distB="0" distL="114300" distR="114300" simplePos="0" relativeHeight="251667456" behindDoc="0" locked="0" layoutInCell="1" allowOverlap="1" wp14:anchorId="7ED95C1C" wp14:editId="06353A1F">
@@ -643,7 +850,7 @@
                     </pic:cNvPicPr>
                   </pic:nvPicPr>
                   <pic:blipFill>
-                    <a:blip r:embed="rId8">
+                    <a:blip r:embed="rId10">
                       <a:extLst>
                         <a:ext uri="{28A0092B-C50C-407E-A947-70E740481C1C}">
                           <a14:useLocalDpi xmlns:a14="http://schemas.microsoft.com/office/drawing/2010/main" val="0"/>
@@ -677,6 +884,7 @@
       <w:r>
         <w:rPr>
           <w:noProof/>
+          <w:lang w:val="en-US"/>
         </w:rPr>
         <w:drawing>
           <wp:anchor distT="0" distB="0" distL="114300" distR="114300" simplePos="0" relativeHeight="251688960" behindDoc="0" locked="0" layoutInCell="1" allowOverlap="1" wp14:anchorId="17166DF9" wp14:editId="12F3A624">
@@ -704,7 +912,7 @@
                     </pic:cNvPicPr>
                   </pic:nvPicPr>
                   <pic:blipFill>
-                    <a:blip r:embed="rId9">
+                    <a:blip r:embed="rId11">
                       <a:extLst>
                         <a:ext uri="{28A0092B-C50C-407E-A947-70E740481C1C}">
                           <a14:useLocalDpi xmlns:a14="http://schemas.microsoft.com/office/drawing/2010/main" val="0"/>
@@ -746,9 +954,10 @@
           <w:noProof/>
           <w:sz w:val="32"/>
           <w:szCs w:val="32"/>
+          <w:lang w:val="en-US"/>
         </w:rPr>
         <w:drawing>
-          <wp:anchor distT="0" distB="0" distL="114300" distR="114300" simplePos="0" relativeHeight="251626496" behindDoc="0" locked="0" layoutInCell="1" allowOverlap="1" wp14:anchorId="0F822856" wp14:editId="28396642">
+          <wp:anchor distT="0" distB="0" distL="114300" distR="114300" simplePos="0" relativeHeight="251626496" behindDoc="0" locked="0" layoutInCell="1" allowOverlap="1" wp14:anchorId="0F822856" wp14:editId="3A3DCB3C">
             <wp:simplePos x="0" y="0"/>
             <wp:positionH relativeFrom="column">
               <wp:posOffset>795655</wp:posOffset>
@@ -773,7 +982,7 @@
                     </pic:cNvPicPr>
                   </pic:nvPicPr>
                   <pic:blipFill>
-                    <a:blip r:embed="rId10">
+                    <a:blip r:embed="rId9">
                       <a:extLst>
                         <a:ext uri="{28A0092B-C50C-407E-A947-70E740481C1C}">
                           <a14:useLocalDpi xmlns:a14="http://schemas.microsoft.com/office/drawing/2010/main" val="0"/>
@@ -809,9 +1018,10 @@
           <w:noProof/>
           <w:sz w:val="32"/>
           <w:szCs w:val="32"/>
+          <w:lang w:val="en-US"/>
         </w:rPr>
         <w:drawing>
-          <wp:anchor distT="0" distB="0" distL="114300" distR="114300" simplePos="0" relativeHeight="251629568" behindDoc="0" locked="0" layoutInCell="1" allowOverlap="1" wp14:anchorId="71B83C6D" wp14:editId="3D14A7C7">
+          <wp:anchor distT="0" distB="0" distL="114300" distR="114300" simplePos="0" relativeHeight="251629568" behindDoc="0" locked="0" layoutInCell="1" allowOverlap="1" wp14:anchorId="71B83C6D" wp14:editId="6FAA7D4F">
             <wp:simplePos x="0" y="0"/>
             <wp:positionH relativeFrom="column">
               <wp:posOffset>1342951</wp:posOffset>
@@ -836,7 +1046,7 @@
                     </pic:cNvPicPr>
                   </pic:nvPicPr>
                   <pic:blipFill>
-                    <a:blip r:embed="rId11">
+                    <a:blip r:embed="rId12">
                       <a:extLst>
                         <a:ext uri="{28A0092B-C50C-407E-A947-70E740481C1C}">
                           <a14:useLocalDpi xmlns:a14="http://schemas.microsoft.com/office/drawing/2010/main" val="0"/>
@@ -875,268 +1085,83 @@
           <w:szCs w:val="32"/>
         </w:rPr>
       </w:pPr>
+    </w:p>
+    <w:p>
+      <w:pPr>
+        <w:rPr>
+          <w:sz w:val="32"/>
+          <w:szCs w:val="32"/>
+        </w:rPr>
+      </w:pPr>
+    </w:p>
+    <w:p>
+      <w:pPr>
+        <w:rPr>
+          <w:sz w:val="32"/>
+          <w:szCs w:val="32"/>
+        </w:rPr>
+      </w:pPr>
+    </w:p>
+    <w:p>
+      <w:pPr>
+        <w:rPr>
+          <w:sz w:val="32"/>
+          <w:szCs w:val="32"/>
+          <w:u w:val="single"/>
+        </w:rPr>
+      </w:pPr>
+    </w:p>
+    <w:p>
+      <w:pPr>
+        <w:rPr>
+          <w:sz w:val="32"/>
+          <w:szCs w:val="32"/>
+          <w:u w:val="single"/>
+        </w:rPr>
+      </w:pPr>
+      <w:r>
+        <w:rPr>
+          <w:sz w:val="32"/>
+          <w:szCs w:val="32"/>
+          <w:u w:val="single"/>
+        </w:rPr>
+        <w:t>3. Klik op de vlag boven om het programma te starten</w:t>
+      </w:r>
+      <w:r>
+        <w:rPr>
+          <w:sz w:val="32"/>
+          <w:szCs w:val="32"/>
+          <w:u w:val="single"/>
+        </w:rPr>
+        <w:t>:</w:t>
+      </w:r>
+    </w:p>
+    <w:p>
+      <w:pPr>
+        <w:rPr>
+          <w:sz w:val="32"/>
+          <w:szCs w:val="32"/>
+          <w:u w:val="single"/>
+        </w:rPr>
+      </w:pPr>
+      <w:bookmarkStart w:id="0" w:name="_GoBack"/>
+      <w:bookmarkEnd w:id="0"/>
+    </w:p>
+    <w:p>
+      <w:pPr>
+        <w:rPr>
+          <w:sz w:val="32"/>
+          <w:szCs w:val="32"/>
+          <w:u w:val="single"/>
+        </w:rPr>
+      </w:pPr>
       <w:r>
         <w:rPr>
           <w:noProof/>
-        </w:rPr>
-        <w:drawing>
-          <wp:anchor distT="0" distB="0" distL="114300" distR="114300" simplePos="0" relativeHeight="251693056" behindDoc="0" locked="0" layoutInCell="1" allowOverlap="1" wp14:anchorId="5C41989B" wp14:editId="540881BD">
-            <wp:simplePos x="0" y="0"/>
-            <wp:positionH relativeFrom="column">
-              <wp:posOffset>3719830</wp:posOffset>
-            </wp:positionH>
-            <wp:positionV relativeFrom="paragraph">
-              <wp:posOffset>39370</wp:posOffset>
-            </wp:positionV>
-            <wp:extent cx="576405" cy="504825"/>
-            <wp:effectExtent l="0" t="0" r="0" b="0"/>
-            <wp:wrapNone/>
-            <wp:docPr id="24" name="Picture 24" descr="https://www.scratchjr.org/images/forever.png"/>
-            <wp:cNvGraphicFramePr>
-              <a:graphicFrameLocks xmlns:a="http://schemas.openxmlformats.org/drawingml/2006/main" noChangeAspect="1"/>
-            </wp:cNvGraphicFramePr>
-            <a:graphic xmlns:a="http://schemas.openxmlformats.org/drawingml/2006/main">
-              <a:graphicData uri="http://schemas.openxmlformats.org/drawingml/2006/picture">
-                <pic:pic xmlns:pic="http://schemas.openxmlformats.org/drawingml/2006/picture">
-                  <pic:nvPicPr>
-                    <pic:cNvPr id="0" name="Picture 1" descr="https://www.scratchjr.org/images/forever.png"/>
-                    <pic:cNvPicPr>
-                      <a:picLocks noChangeAspect="1" noChangeArrowheads="1"/>
-                    </pic:cNvPicPr>
-                  </pic:nvPicPr>
-                  <pic:blipFill>
-                    <a:blip r:embed="rId9">
-                      <a:extLst>
-                        <a:ext uri="{28A0092B-C50C-407E-A947-70E740481C1C}">
-                          <a14:useLocalDpi xmlns:a14="http://schemas.microsoft.com/office/drawing/2010/main" val="0"/>
-                        </a:ext>
-                      </a:extLst>
-                    </a:blip>
-                    <a:srcRect/>
-                    <a:stretch>
-                      <a:fillRect/>
-                    </a:stretch>
-                  </pic:blipFill>
-                  <pic:spPr bwMode="auto">
-                    <a:xfrm>
-                      <a:off x="0" y="0"/>
-                      <a:ext cx="576405" cy="504825"/>
-                    </a:xfrm>
-                    <a:prstGeom prst="rect">
-                      <a:avLst/>
-                    </a:prstGeom>
-                    <a:noFill/>
-                    <a:ln>
-                      <a:noFill/>
-                    </a:ln>
-                  </pic:spPr>
-                </pic:pic>
-              </a:graphicData>
-            </a:graphic>
-            <wp14:sizeRelH relativeFrom="margin">
-              <wp14:pctWidth>0</wp14:pctWidth>
-            </wp14:sizeRelH>
-            <wp14:sizeRelV relativeFrom="margin">
-              <wp14:pctHeight>0</wp14:pctHeight>
-            </wp14:sizeRelV>
-          </wp:anchor>
-        </w:drawing>
-      </w:r>
-      <w:r>
-        <w:rPr>
-          <w:noProof/>
-        </w:rPr>
-        <w:drawing>
-          <wp:anchor distT="0" distB="0" distL="114300" distR="114300" simplePos="0" relativeHeight="251692032" behindDoc="0" locked="0" layoutInCell="1" allowOverlap="1" wp14:anchorId="6966638E" wp14:editId="0DE62BFC">
-            <wp:simplePos x="0" y="0"/>
-            <wp:positionH relativeFrom="column">
-              <wp:posOffset>3215005</wp:posOffset>
-            </wp:positionH>
-            <wp:positionV relativeFrom="paragraph">
-              <wp:posOffset>39370</wp:posOffset>
-            </wp:positionV>
-            <wp:extent cx="590550" cy="630898"/>
-            <wp:effectExtent l="0" t="0" r="0" b="0"/>
-            <wp:wrapNone/>
-            <wp:docPr id="23" name="Picture 23" descr="https://www.scratchjr.org/images/hop.png"/>
-            <wp:cNvGraphicFramePr>
-              <a:graphicFrameLocks xmlns:a="http://schemas.openxmlformats.org/drawingml/2006/main" noChangeAspect="1"/>
-            </wp:cNvGraphicFramePr>
-            <a:graphic xmlns:a="http://schemas.openxmlformats.org/drawingml/2006/main">
-              <a:graphicData uri="http://schemas.openxmlformats.org/drawingml/2006/picture">
-                <pic:pic xmlns:pic="http://schemas.openxmlformats.org/drawingml/2006/picture">
-                  <pic:nvPicPr>
-                    <pic:cNvPr id="0" name="Picture 3" descr="https://www.scratchjr.org/images/hop.png"/>
-                    <pic:cNvPicPr>
-                      <a:picLocks noChangeAspect="1" noChangeArrowheads="1"/>
-                    </pic:cNvPicPr>
-                  </pic:nvPicPr>
-                  <pic:blipFill>
-                    <a:blip r:embed="rId8">
-                      <a:extLst>
-                        <a:ext uri="{28A0092B-C50C-407E-A947-70E740481C1C}">
-                          <a14:useLocalDpi xmlns:a14="http://schemas.microsoft.com/office/drawing/2010/main" val="0"/>
-                        </a:ext>
-                      </a:extLst>
-                    </a:blip>
-                    <a:srcRect/>
-                    <a:stretch>
-                      <a:fillRect/>
-                    </a:stretch>
-                  </pic:blipFill>
-                  <pic:spPr bwMode="auto">
-                    <a:xfrm>
-                      <a:off x="0" y="0"/>
-                      <a:ext cx="590550" cy="630898"/>
-                    </a:xfrm>
-                    <a:prstGeom prst="rect">
-                      <a:avLst/>
-                    </a:prstGeom>
-                    <a:noFill/>
-                    <a:ln>
-                      <a:noFill/>
-                    </a:ln>
-                  </pic:spPr>
-                </pic:pic>
-              </a:graphicData>
-            </a:graphic>
-            <wp14:sizeRelH relativeFrom="margin">
-              <wp14:pctWidth>0</wp14:pctWidth>
-            </wp14:sizeRelH>
-            <wp14:sizeRelV relativeFrom="margin">
-              <wp14:pctHeight>0</wp14:pctHeight>
-            </wp14:sizeRelV>
-          </wp:anchor>
-        </w:drawing>
-      </w:r>
-      <w:r>
-        <w:rPr>
-          <w:noProof/>
-          <w:sz w:val="32"/>
-          <w:szCs w:val="32"/>
-        </w:rPr>
-        <w:drawing>
-          <wp:anchor distT="0" distB="0" distL="114300" distR="114300" simplePos="0" relativeHeight="251654144" behindDoc="0" locked="0" layoutInCell="1" allowOverlap="1" wp14:anchorId="79822CFF" wp14:editId="583ADA16">
-            <wp:simplePos x="0" y="0"/>
-            <wp:positionH relativeFrom="column">
-              <wp:posOffset>2672080</wp:posOffset>
-            </wp:positionH>
-            <wp:positionV relativeFrom="paragraph">
-              <wp:posOffset>28862</wp:posOffset>
-            </wp:positionV>
-            <wp:extent cx="669587" cy="514489"/>
-            <wp:effectExtent l="0" t="0" r="0" b="0"/>
-            <wp:wrapNone/>
-            <wp:docPr id="4" name="Picture 4" descr="https://www.scratchjr.org/images/onflag.png"/>
-            <wp:cNvGraphicFramePr>
-              <a:graphicFrameLocks xmlns:a="http://schemas.openxmlformats.org/drawingml/2006/main" noChangeAspect="1"/>
-            </wp:cNvGraphicFramePr>
-            <a:graphic xmlns:a="http://schemas.openxmlformats.org/drawingml/2006/main">
-              <a:graphicData uri="http://schemas.openxmlformats.org/drawingml/2006/picture">
-                <pic:pic xmlns:pic="http://schemas.openxmlformats.org/drawingml/2006/picture">
-                  <pic:nvPicPr>
-                    <pic:cNvPr id="4" name="Picture 4" descr="https://www.scratchjr.org/images/onflag.png"/>
-                    <pic:cNvPicPr>
-                      <a:picLocks noChangeAspect="1"/>
-                    </pic:cNvPicPr>
-                  </pic:nvPicPr>
-                  <pic:blipFill>
-                    <a:blip r:embed="rId10">
-                      <a:extLst>
-                        <a:ext uri="{28A0092B-C50C-407E-A947-70E740481C1C}">
-                          <a14:useLocalDpi xmlns:a14="http://schemas.microsoft.com/office/drawing/2010/main" val="0"/>
-                        </a:ext>
-                      </a:extLst>
-                    </a:blip>
-                    <a:srcRect/>
-                    <a:stretch>
-                      <a:fillRect/>
-                    </a:stretch>
-                  </pic:blipFill>
-                  <pic:spPr bwMode="auto">
-                    <a:xfrm>
-                      <a:off x="0" y="0"/>
-                      <a:ext cx="669587" cy="514489"/>
-                    </a:xfrm>
-                    <a:prstGeom prst="rect">
-                      <a:avLst/>
-                    </a:prstGeom>
-                    <a:noFill/>
-                    <a:ln>
-                      <a:noFill/>
-                    </a:ln>
-                  </pic:spPr>
-                </pic:pic>
-              </a:graphicData>
-            </a:graphic>
-          </wp:anchor>
-        </w:drawing>
-      </w:r>
-    </w:p>
-    <w:p>
-      <w:pPr>
-        <w:rPr>
-          <w:sz w:val="32"/>
-          <w:szCs w:val="32"/>
-        </w:rPr>
-      </w:pPr>
-    </w:p>
-    <w:p>
-      <w:pPr>
-        <w:rPr>
-          <w:sz w:val="32"/>
-          <w:szCs w:val="32"/>
-        </w:rPr>
-      </w:pPr>
-    </w:p>
-    <w:p>
-      <w:pPr>
-        <w:rPr>
-          <w:sz w:val="32"/>
-          <w:szCs w:val="32"/>
-          <w:u w:val="single"/>
-        </w:rPr>
-      </w:pPr>
-    </w:p>
-    <w:p>
-      <w:pPr>
-        <w:rPr>
-          <w:sz w:val="32"/>
-          <w:szCs w:val="32"/>
-          <w:u w:val="single"/>
-        </w:rPr>
-      </w:pPr>
-      <w:r>
-        <w:rPr>
-          <w:sz w:val="32"/>
-          <w:szCs w:val="32"/>
-          <w:u w:val="single"/>
-        </w:rPr>
-        <w:t>3. Klik op de vlag boven om het programma te starten</w:t>
-      </w:r>
-      <w:r>
-        <w:rPr>
-          <w:sz w:val="32"/>
-          <w:szCs w:val="32"/>
-          <w:u w:val="single"/>
-        </w:rPr>
-        <w:t>:</w:t>
-      </w:r>
-    </w:p>
-    <w:p>
-      <w:pPr>
-        <w:rPr>
-          <w:sz w:val="32"/>
-          <w:szCs w:val="32"/>
-          <w:u w:val="single"/>
-        </w:rPr>
-      </w:pPr>
-      <w:r>
-        <w:rPr>
-          <w:noProof/>
-          <w:sz w:val="32"/>
-          <w:szCs w:val="32"/>
-          <w:u w:val="single"/>
+          <w:sz w:val="32"/>
+          <w:szCs w:val="32"/>
+          <w:u w:val="single"/>
+          <w:lang w:val="en-US"/>
         </w:rPr>
         <w:drawing>
           <wp:inline distT="0" distB="0" distL="0" distR="0" wp14:anchorId="4779B0C7" wp14:editId="031EDF13">
@@ -1156,7 +1181,7 @@
                     </pic:cNvPicPr>
                   </pic:nvPicPr>
                   <pic:blipFill>
-                    <a:blip r:embed="rId12">
+                    <a:blip r:embed="rId13">
                       <a:extLst>
                         <a:ext uri="{28A0092B-C50C-407E-A947-70E740481C1C}">
                           <a14:useLocalDpi xmlns:a14="http://schemas.microsoft.com/office/drawing/2010/main" val="0"/>
@@ -1210,10 +1235,24 @@
           <w:szCs w:val="32"/>
           <w:u w:val="single"/>
         </w:rPr>
-        <w:t>4. Kan de kat hoger springen?</w:t>
-      </w:r>
-      <w:bookmarkStart w:id="0" w:name="_GoBack"/>
-      <w:bookmarkEnd w:id="0"/>
+        <w:t xml:space="preserve">4. </w:t>
+      </w:r>
+      <w:r>
+        <w:rPr>
+          <w:sz w:val="32"/>
+          <w:szCs w:val="32"/>
+          <w:u w:val="single"/>
+        </w:rPr>
+        <w:t>Laat</w:t>
+      </w:r>
+      <w:r>
+        <w:rPr>
+          <w:sz w:val="32"/>
+          <w:szCs w:val="32"/>
+          <w:u w:val="single"/>
+        </w:rPr>
+        <w:t xml:space="preserve"> de kat hoger springen.</w:t>
+      </w:r>
     </w:p>
     <w:p>
       <w:pPr>
@@ -1246,7 +1285,31 @@
           <w:szCs w:val="32"/>
           <w:u w:val="single"/>
         </w:rPr>
-        <w:t>Kan de kat een koprol?</w:t>
+        <w:t>Laat</w:t>
+      </w:r>
+      <w:r>
+        <w:rPr>
+          <w:sz w:val="32"/>
+          <w:szCs w:val="32"/>
+          <w:u w:val="single"/>
+        </w:rPr>
+        <w:t xml:space="preserve"> de kat een koprol</w:t>
+      </w:r>
+      <w:r>
+        <w:rPr>
+          <w:sz w:val="32"/>
+          <w:szCs w:val="32"/>
+          <w:u w:val="single"/>
+        </w:rPr>
+        <w:t xml:space="preserve"> maken</w:t>
+      </w:r>
+      <w:r>
+        <w:rPr>
+          <w:sz w:val="32"/>
+          <w:szCs w:val="32"/>
+          <w:u w:val="single"/>
+        </w:rPr>
+        <w:t>.</w:t>
       </w:r>
     </w:p>
     <w:p>
@@ -1269,7 +1332,7 @@
 </file>
 
 <file path=word/styles.xml><?xml version="1.0" encoding="utf-8"?>
-<w:styles xmlns:mc="http://schemas.openxmlformats.org/markup-compatibility/2006" xmlns:r="http://schemas.openxmlformats.org/officeDocument/2006/relationships" xmlns:w="http://schemas.openxmlformats.org/wordprocessingml/2006/main" xmlns:w14="http://schemas.microsoft.com/office/word/2010/wordml" xmlns:w15="http://schemas.microsoft.com/office/word/2012/wordml" xmlns:w16se="http://schemas.microsoft.com/office/word/2015/wordml/symex" mc:Ignorable="w14 w15 w16se">
+<w:styles xmlns:mc="http://schemas.openxmlformats.org/markup-compatibility/2006" xmlns:r="http://schemas.openxmlformats.org/officeDocument/2006/relationships" xmlns:w="http://schemas.openxmlformats.org/wordprocessingml/2006/main" xmlns:w14="http://schemas.microsoft.com/office/word/2010/wordml" mc:Ignorable="w14">
   <w:docDefaults>
     <w:rPrDefault>
       <w:rPr>
@@ -1281,381 +1344,165 @@
     </w:rPrDefault>
     <w:pPrDefault/>
   </w:docDefaults>
-  <w:latentStyles w:defLockedState="0" w:defUIPriority="99" w:defSemiHidden="0" w:defUnhideWhenUsed="0" w:defQFormat="0" w:count="371">
-    <w:lsdException w:name="Normal" w:uiPriority="0" w:qFormat="1"/>
-    <w:lsdException w:name="heading 1" w:uiPriority="9" w:qFormat="1"/>
-    <w:lsdException w:name="heading 2" w:semiHidden="1" w:uiPriority="9" w:unhideWhenUsed="1" w:qFormat="1"/>
-    <w:lsdException w:name="heading 3" w:semiHidden="1" w:uiPriority="9" w:unhideWhenUsed="1" w:qFormat="1"/>
-    <w:lsdException w:name="heading 4" w:semiHidden="1" w:uiPriority="9" w:unhideWhenUsed="1" w:qFormat="1"/>
-    <w:lsdException w:name="heading 5" w:semiHidden="1" w:uiPriority="9" w:unhideWhenUsed="1" w:qFormat="1"/>
-    <w:lsdException w:name="heading 6" w:semiHidden="1" w:uiPriority="9" w:unhideWhenUsed="1" w:qFormat="1"/>
-    <w:lsdException w:name="heading 7" w:semiHidden="1" w:uiPriority="9" w:unhideWhenUsed="1" w:qFormat="1"/>
-    <w:lsdException w:name="heading 8" w:semiHidden="1" w:uiPriority="9" w:unhideWhenUsed="1" w:qFormat="1"/>
-    <w:lsdException w:name="heading 9" w:semiHidden="1" w:uiPriority="9" w:unhideWhenUsed="1" w:qFormat="1"/>
-    <w:lsdException w:name="index 1" w:semiHidden="1" w:unhideWhenUsed="1"/>
-    <w:lsdException w:name="index 2" w:semiHidden="1" w:unhideWhenUsed="1"/>
-    <w:lsdException w:name="index 3" w:semiHidden="1" w:unhideWhenUsed="1"/>
-    <w:lsdException w:name="index 4" w:semiHidden="1" w:unhideWhenUsed="1"/>
-    <w:lsdException w:name="index 5" w:semiHidden="1" w:unhideWhenUsed="1"/>
-    <w:lsdException w:name="index 6" w:semiHidden="1" w:unhideWhenUsed="1"/>
-    <w:lsdException w:name="index 7" w:semiHidden="1" w:unhideWhenUsed="1"/>
-    <w:lsdException w:name="index 8" w:semiHidden="1" w:unhideWhenUsed="1"/>
-    <w:lsdException w:name="index 9" w:semiHidden="1" w:unhideWhenUsed="1"/>
-    <w:lsdException w:name="toc 1" w:semiHidden="1" w:uiPriority="39" w:unhideWhenUsed="1"/>
-    <w:lsdException w:name="toc 2" w:semiHidden="1" w:uiPriority="39" w:unhideWhenUsed="1"/>
-    <w:lsdException w:name="toc 3" w:semiHidden="1" w:uiPriority="39" w:unhideWhenUsed="1"/>
-    <w:lsdException w:name="toc 4" w:semiHidden="1" w:uiPriority="39" w:unhideWhenUsed="1"/>
-    <w:lsdException w:name="toc 5" w:semiHidden="1" w:uiPriority="39" w:unhideWhenUsed="1"/>
-    <w:lsdException w:name="toc 6" w:semiHidden="1" w:uiPriority="39" w:unhideWhenUsed="1"/>
-    <w:lsdException w:name="toc 7" w:semiHidden="1" w:uiPriority="39" w:unhideWhenUsed="1"/>
-    <w:lsdException w:name="toc 8" w:semiHidden="1" w:uiPriority="39" w:unhideWhenUsed="1"/>
-    <w:lsdException w:name="toc 9" w:semiHidden="1" w:uiPriority="39" w:unhideWhenUsed="1"/>
-    <w:lsdException w:name="Normal Indent" w:semiHidden="1" w:unhideWhenUsed="1"/>
-    <w:lsdException w:name="footnote text" w:semiHidden="1" w:unhideWhenUsed="1"/>
-    <w:lsdException w:name="annotation text" w:semiHidden="1" w:unhideWhenUsed="1"/>
-    <w:lsdException w:name="header" w:semiHidden="1" w:unhideWhenUsed="1"/>
-    <w:lsdException w:name="footer" w:semiHidden="1" w:unhideWhenUsed="1"/>
-    <w:lsdException w:name="index heading" w:semiHidden="1" w:unhideWhenUsed="1"/>
-    <w:lsdException w:name="caption" w:semiHidden="1" w:uiPriority="35" w:unhideWhenUsed="1" w:qFormat="1"/>
-    <w:lsdException w:name="table of figures" w:semiHidden="1" w:unhideWhenUsed="1"/>
-    <w:lsdException w:name="envelope address" w:semiHidden="1" w:unhideWhenUsed="1"/>
-    <w:lsdException w:name="envelope return" w:semiHidden="1" w:unhideWhenUsed="1"/>
-    <w:lsdException w:name="footnote reference" w:semiHidden="1" w:unhideWhenUsed="1"/>
-    <w:lsdException w:name="annotation reference" w:semiHidden="1" w:unhideWhenUsed="1"/>
-    <w:lsdException w:name="line number" w:semiHidden="1" w:unhideWhenUsed="1"/>
-    <w:lsdException w:name="page number" w:semiHidden="1" w:unhideWhenUsed="1"/>
-    <w:lsdException w:name="endnote reference" w:semiHidden="1" w:unhideWhenUsed="1"/>
-    <w:lsdException w:name="endnote text" w:semiHidden="1" w:unhideWhenUsed="1"/>
-    <w:lsdException w:name="table of authorities" w:semiHidden="1" w:unhideWhenUsed="1"/>
-    <w:lsdException w:name="macro" w:semiHidden="1" w:unhideWhenUsed="1"/>
-    <w:lsdException w:name="toa heading" w:semiHidden="1" w:unhideWhenUsed="1"/>
-    <w:lsdException w:name="List" w:semiHidden="1" w:unhideWhenUsed="1"/>
-    <w:lsdException w:name="List Bullet" w:semiHidden="1" w:unhideWhenUsed="1"/>
-    <w:lsdException w:name="List Number" w:semiHidden="1" w:unhideWhenUsed="1"/>
-    <w:lsdException w:name="List 2" w:semiHidden="1" w:unhideWhenUsed="1"/>
-    <w:lsdException w:name="List 3" w:semiHidden="1" w:unhideWhenUsed="1"/>
-    <w:lsdException w:name="List 4" w:semiHidden="1" w:unhideWhenUsed="1"/>
-    <w:lsdException w:name="List 5" w:semiHidden="1" w:unhideWhenUsed="1"/>
-    <w:lsdException w:name="List Bullet 2" w:semiHidden="1" w:unhideWhenUsed="1"/>
-    <w:lsdException w:name="List Bullet 3" w:semiHidden="1" w:unhideWhenUsed="1"/>
-    <w:lsdException w:name="List Bullet 4" w:semiHidden="1" w:unhideWhenUsed="1"/>
-    <w:lsdException w:name="List Bullet 5" w:semiHidden="1" w:unhideWhenUsed="1"/>
-    <w:lsdException w:name="List Number 2" w:semiHidden="1" w:unhideWhenUsed="1"/>
-    <w:lsdException w:name="List Number 3" w:semiHidden="1" w:unhideWhenUsed="1"/>
-    <w:lsdException w:name="List Number 4" w:semiHidden="1" w:unhideWhenUsed="1"/>
-    <w:lsdException w:name="List Number 5" w:semiHidden="1" w:unhideWhenUsed="1"/>
-    <w:lsdException w:name="Title" w:uiPriority="10" w:qFormat="1"/>
-    <w:lsdException w:name="Closing" w:semiHidden="1" w:unhideWhenUsed="1"/>
-    <w:lsdException w:name="Signature" w:semiHidden="1" w:unhideWhenUsed="1"/>
-    <w:lsdException w:name="Default Paragraph Font" w:semiHidden="1" w:uiPriority="1" w:unhideWhenUsed="1"/>
-    <w:lsdException w:name="Body Text" w:semiHidden="1" w:unhideWhenUsed="1"/>
-    <w:lsdException w:name="Body Text Indent" w:semiHidden="1" w:unhideWhenUsed="1"/>
-    <w:lsdException w:name="List Continue" w:semiHidden="1" w:unhideWhenUsed="1"/>
-    <w:lsdException w:name="List Continue 2" w:semiHidden="1" w:unhideWhenUsed="1"/>
-    <w:lsdException w:name="List Continue 3" w:semiHidden="1" w:unhideWhenUsed="1"/>
-    <w:lsdException w:name="List Continue 4" w:semiHidden="1" w:unhideWhenUsed="1"/>
-    <w:lsdException w:name="List Continue 5" w:semiHidden="1" w:unhideWhenUsed="1"/>
-    <w:lsdException w:name="Message Header" w:semiHidden="1" w:unhideWhenUsed="1"/>
-    <w:lsdException w:name="Subtitle" w:uiPriority="11" w:qFormat="1"/>
-    <w:lsdException w:name="Salutation" w:semiHidden="1" w:unhideWhenUsed="1"/>
-    <w:lsdException w:name="Date" w:semiHidden="1" w:unhideWhenUsed="1"/>
-    <w:lsdException w:name="Body Text First Indent" w:semiHidden="1" w:unhideWhenUsed="1"/>
-    <w:lsdException w:name="Body Text First Indent 2" w:semiHidden="1" w:unhideWhenUsed="1"/>
-    <w:lsdException w:name="Note Heading" w:semiHidden="1" w:unhideWhenUsed="1"/>
-    <w:lsdException w:name="Body Text 2" w:semiHidden="1" w:unhideWhenUsed="1"/>
-    <w:lsdException w:name="Body Text 3" w:semiHidden="1" w:unhideWhenUsed="1"/>
-    <w:lsdException w:name="Body Text Indent 2" w:semiHidden="1" w:unhideWhenUsed="1"/>
-    <w:lsdException w:name="Body Text Indent 3" w:semiHidden="1" w:unhideWhenUsed="1"/>
-    <w:lsdException w:name="Block Text" w:semiHidden="1" w:unhideWhenUsed="1"/>
-    <w:lsdException w:name="Hyperlink" w:semiHidden="1" w:unhideWhenUsed="1"/>
-    <w:lsdException w:name="FollowedHyperlink" w:semiHidden="1" w:unhideWhenUsed="1"/>
-    <w:lsdException w:name="Strong" w:uiPriority="22" w:qFormat="1"/>
-    <w:lsdException w:name="Emphasis" w:uiPriority="20" w:qFormat="1"/>
-    <w:lsdException w:name="Document Map" w:semiHidden="1" w:unhideWhenUsed="1"/>
-    <w:lsdException w:name="Plain Text" w:semiHidden="1" w:unhideWhenUsed="1"/>
-    <w:lsdException w:name="E-mail Signature" w:semiHidden="1" w:unhideWhenUsed="1"/>
-    <w:lsdException w:name="HTML Top of Form" w:semiHidden="1" w:unhideWhenUsed="1"/>
-    <w:lsdException w:name="HTML Bottom of Form" w:semiHidden="1" w:unhideWhenUsed="1"/>
-    <w:lsdException w:name="Normal (Web)" w:semiHidden="1" w:unhideWhenUsed="1"/>
-    <w:lsdException w:name="HTML Acronym" w:semiHidden="1" w:unhideWhenUsed="1"/>
-    <w:lsdException w:name="HTML Address" w:semiHidden="1" w:unhideWhenUsed="1"/>
-    <w:lsdException w:name="HTML Cite" w:semiHidden="1" w:unhideWhenUsed="1"/>
-    <w:lsdException w:name="HTML Code" w:semiHidden="1" w:unhideWhenUsed="1"/>
-    <w:lsdException w:name="HTML Definition" w:semiHidden="1" w:unhideWhenUsed="1"/>
-    <w:lsdException w:name="HTML Keyboard" w:semiHidden="1" w:unhideWhenUsed="1"/>
-    <w:lsdException w:name="HTML Preformatted" w:semiHidden="1" w:unhideWhenUsed="1"/>
-    <w:lsdException w:name="HTML Sample" w:semiHidden="1" w:unhideWhenUsed="1"/>
-    <w:lsdException w:name="HTML Typewriter" w:semiHidden="1" w:unhideWhenUsed="1"/>
-    <w:lsdException w:name="HTML Variable" w:semiHidden="1" w:unhideWhenUsed="1"/>
-    <w:lsdException w:name="Normal Table" w:semiHidden="1" w:unhideWhenUsed="1"/>
-    <w:lsdException w:name="annotation subject" w:semiHidden="1" w:unhideWhenUsed="1"/>
-    <w:lsdException w:name="No List" w:semiHidden="1" w:unhideWhenUsed="1"/>
-    <w:lsdException w:name="Outline List 1" w:semiHidden="1" w:unhideWhenUsed="1"/>
-    <w:lsdException w:name="Outline List 2" w:semiHidden="1" w:unhideWhenUsed="1"/>
-    <w:lsdException w:name="Outline List 3" w:semiHidden="1" w:unhideWhenUsed="1"/>
-    <w:lsdException w:name="Table Simple 1" w:semiHidden="1" w:unhideWhenUsed="1"/>
-    <w:lsdException w:name="Table Simple 2" w:semiHidden="1" w:unhideWhenUsed="1"/>
-    <w:lsdException w:name="Table Simple 3" w:semiHidden="1" w:unhideWhenUsed="1"/>
-    <w:lsdException w:name="Table Classic 1" w:semiHidden="1" w:unhideWhenUsed="1"/>
-    <w:lsdException w:name="Table Classic 2" w:semiHidden="1" w:unhideWhenUsed="1"/>
-    <w:lsdException w:name="Table Classic 3" w:semiHidden="1" w:unhideWhenUsed="1"/>
-    <w:lsdException w:name="Table Classic 4" w:semiHidden="1" w:unhideWhenUsed="1"/>
-    <w:lsdException w:name="Table Colorful 1" w:semiHidden="1" w:unhideWhenUsed="1"/>
-    <w:lsdException w:name="Table Colorful 2" w:semiHidden="1" w:unhideWhenUsed="1"/>
-    <w:lsdException w:name="Table Colorful 3" w:semiHidden="1" w:unhideWhenUsed="1"/>
-    <w:lsdException w:name="Table Columns 1" w:semiHidden="1" w:unhideWhenUsed="1"/>
-    <w:lsdException w:name="Table Columns 2" w:semiHidden="1" w:unhideWhenUsed="1"/>
-    <w:lsdException w:name="Table Columns 3" w:semiHidden="1" w:unhideWhenUsed="1"/>
-    <w:lsdException w:name="Table Columns 4" w:semiHidden="1" w:unhideWhenUsed="1"/>
-    <w:lsdException w:name="Table Columns 5" w:semiHidden="1" w:unhideWhenUsed="1"/>
-    <w:lsdException w:name="Table Grid 1" w:semiHidden="1" w:unhideWhenUsed="1"/>
-    <w:lsdException w:name="Table Grid 2" w:semiHidden="1" w:unhideWhenUsed="1"/>
-    <w:lsdException w:name="Table Grid 3" w:semiHidden="1" w:unhideWhenUsed="1"/>
-    <w:lsdException w:name="Table Grid 4" w:semiHidden="1" w:unhideWhenUsed="1"/>
-    <w:lsdException w:name="Table Grid 5" w:semiHidden="1" w:unhideWhenUsed="1"/>
-    <w:lsdException w:name="Table Grid 6" w:semiHidden="1" w:unhideWhenUsed="1"/>
-    <w:lsdException w:name="Table Grid 7" w:semiHidden="1" w:unhideWhenUsed="1"/>
-    <w:lsdException w:name="Table Grid 8" w:semiHidden="1" w:unhideWhenUsed="1"/>
-    <w:lsdException w:name="Table List 1" w:semiHidden="1" w:unhideWhenUsed="1"/>
-    <w:lsdException w:name="Table List 2" w:semiHidden="1" w:unhideWhenUsed="1"/>
-    <w:lsdException w:name="Table List 3" w:semiHidden="1" w:unhideWhenUsed="1"/>
-    <w:lsdException w:name="Table List 4" w:semiHidden="1" w:unhideWhenUsed="1"/>
-    <w:lsdException w:name="Table List 5" w:semiHidden="1" w:unhideWhenUsed="1"/>
-    <w:lsdException w:name="Table List 6" w:semiHidden="1" w:unhideWhenUsed="1"/>
-    <w:lsdException w:name="Table List 7" w:semiHidden="1" w:unhideWhenUsed="1"/>
-    <w:lsdException w:name="Table List 8" w:semiHidden="1" w:unhideWhenUsed="1"/>
-    <w:lsdException w:name="Table 3D effects 1" w:semiHidden="1" w:unhideWhenUsed="1"/>
-    <w:lsdException w:name="Table 3D effects 2" w:semiHidden="1" w:unhideWhenUsed="1"/>
-    <w:lsdException w:name="Table 3D effects 3" w:semiHidden="1" w:unhideWhenUsed="1"/>
-    <w:lsdException w:name="Table Contemporary" w:semiHidden="1" w:unhideWhenUsed="1"/>
-    <w:lsdException w:name="Table Elegant" w:semiHidden="1" w:unhideWhenUsed="1"/>
-    <w:lsdException w:name="Table Professional" w:semiHidden="1" w:unhideWhenUsed="1"/>
-    <w:lsdException w:name="Table Subtle 1" w:semiHidden="1" w:unhideWhenUsed="1"/>
-    <w:lsdException w:name="Table Subtle 2" w:semiHidden="1" w:unhideWhenUsed="1"/>
-    <w:lsdException w:name="Table Web 1" w:semiHidden="1" w:unhideWhenUsed="1"/>
-    <w:lsdException w:name="Table Web 2" w:semiHidden="1" w:unhideWhenUsed="1"/>
-    <w:lsdException w:name="Table Web 3" w:semiHidden="1" w:unhideWhenUsed="1"/>
-    <w:lsdException w:name="Balloon Text" w:semiHidden="1" w:unhideWhenUsed="1"/>
-    <w:lsdException w:name="Table Grid" w:uiPriority="39"/>
-    <w:lsdException w:name="Table Theme" w:semiHidden="1" w:unhideWhenUsed="1"/>
-    <w:lsdException w:name="Placeholder Text" w:semiHidden="1"/>
-    <w:lsdException w:name="No Spacing" w:uiPriority="1" w:qFormat="1"/>
-    <w:lsdException w:name="Light Shading" w:uiPriority="60"/>
-    <w:lsdException w:name="Light List" w:uiPriority="61"/>
-    <w:lsdException w:name="Light Grid" w:uiPriority="62"/>
-    <w:lsdException w:name="Medium Shading 1" w:uiPriority="63"/>
-    <w:lsdException w:name="Medium Shading 2" w:uiPriority="64"/>
-    <w:lsdException w:name="Medium List 1" w:uiPriority="65"/>
-    <w:lsdException w:name="Medium List 2" w:uiPriority="66"/>
-    <w:lsdException w:name="Medium Grid 1" w:uiPriority="67"/>
-    <w:lsdException w:name="Medium Grid 2" w:uiPriority="68"/>
-    <w:lsdException w:name="Medium Grid 3" w:uiPriority="69"/>
-    <w:lsdException w:name="Dark List" w:uiPriority="70"/>
-    <w:lsdException w:name="Colorful Shading" w:uiPriority="71"/>
-    <w:lsdException w:name="Colorful List" w:uiPriority="72"/>
-    <w:lsdException w:name="Colorful Grid" w:uiPriority="73"/>
-    <w:lsdException w:name="Light Shading Accent 1" w:uiPriority="60"/>
-    <w:lsdException w:name="Light List Accent 1" w:uiPriority="61"/>
-    <w:lsdException w:name="Light Grid Accent 1" w:uiPriority="62"/>
-    <w:lsdException w:name="Medium Shading 1 Accent 1" w:uiPriority="63"/>
-    <w:lsdException w:name="Medium Shading 2 Accent 1" w:uiPriority="64"/>
-    <w:lsdException w:name="Medium List 1 Accent 1" w:uiPriority="65"/>
-    <w:lsdException w:name="Revision" w:semiHidden="1"/>
-    <w:lsdException w:name="List Paragraph" w:uiPriority="34" w:qFormat="1"/>
-    <w:lsdException w:name="Quote" w:uiPriority="29" w:qFormat="1"/>
-    <w:lsdException w:name="Intense Quote" w:uiPriority="30" w:qFormat="1"/>
-    <w:lsdException w:name="Medium List 2 Accent 1" w:uiPriority="66"/>
-    <w:lsdException w:name="Medium Grid 1 Accent 1" w:uiPriority="67"/>
-    <w:lsdException w:name="Medium Grid 2 Accent 1" w:uiPriority="68"/>
-    <w:lsdException w:name="Medium Grid 3 Accent 1" w:uiPriority="69"/>
-    <w:lsdException w:name="Dark List Accent 1" w:uiPriority="70"/>
-    <w:lsdException w:name="Colorful Shading Accent 1" w:uiPriority="71"/>
-    <w:lsdException w:name="Colorful List Accent 1" w:uiPriority="72"/>
-    <w:lsdException w:name="Colorful Grid Accent 1" w:uiPriority="73"/>
-    <w:lsdException w:name="Light Shading Accent 2" w:uiPriority="60"/>
-    <w:lsdException w:name="Light List Accent 2" w:uiPriority="61"/>
-    <w:lsdException w:name="Light Grid Accent 2" w:uiPriority="62"/>
-    <w:lsdException w:name="Medium Shading 1 Accent 2" w:uiPriority="63"/>
-    <w:lsdException w:name="Medium Shading 2 Accent 2" w:uiPriority="64"/>
-    <w:lsdException w:name="Medium List 1 Accent 2" w:uiPriority="65"/>
-    <w:lsdException w:name="Medium List 2 Accent 2" w:uiPriority="66"/>
-    <w:lsdException w:name="Medium Grid 1 Accent 2" w:uiPriority="67"/>
-    <w:lsdException w:name="Medium Grid 2 Accent 2" w:uiPriority="68"/>
-    <w:lsdException w:name="Medium Grid 3 Accent 2" w:uiPriority="69"/>
-    <w:lsdException w:name="Dark List Accent 2" w:uiPriority="70"/>
-    <w:lsdException w:name="Colorful Shading Accent 2" w:uiPriority="71"/>
-    <w:lsdException w:name="Colorful List Accent 2" w:uiPriority="72"/>
-    <w:lsdException w:name="Colorful Grid Accent 2" w:uiPriority="73"/>
-    <w:lsdException w:name="Light Shading Accent 3" w:uiPriority="60"/>
-    <w:lsdException w:name="Light List Accent 3" w:uiPriority="61"/>
-    <w:lsdException w:name="Light Grid Accent 3" w:uiPriority="62"/>
-    <w:lsdException w:name="Medium Shading 1 Accent 3" w:uiPriority="63"/>
-    <w:lsdException w:name="Medium Shading 2 Accent 3" w:uiPriority="64"/>
-    <w:lsdException w:name="Medium List 1 Accent 3" w:uiPriority="65"/>
-    <w:lsdException w:name="Medium List 2 Accent 3" w:uiPriority="66"/>
-    <w:lsdException w:name="Medium Grid 1 Accent 3" w:uiPriority="67"/>
-    <w:lsdException w:name="Medium Grid 2 Accent 3" w:uiPriority="68"/>
-    <w:lsdException w:name="Medium Grid 3 Accent 3" w:uiPriority="69"/>
-    <w:lsdException w:name="Dark List Accent 3" w:uiPriority="70"/>
-    <w:lsdException w:name="Colorful Shading Accent 3" w:uiPriority="71"/>
-    <w:lsdException w:name="Colorful List Accent 3" w:uiPriority="72"/>
-    <w:lsdException w:name="Colorful Grid Accent 3" w:uiPriority="73"/>
-    <w:lsdException w:name="Light Shading Accent 4" w:uiPriority="60"/>
-    <w:lsdException w:name="Light List Accent 4" w:uiPriority="61"/>
-    <w:lsdException w:name="Light Grid Accent 4" w:uiPriority="62"/>
-    <w:lsdException w:name="Medium Shading 1 Accent 4" w:uiPriority="63"/>
-    <w:lsdException w:name="Medium Shading 2 Accent 4" w:uiPriority="64"/>
-    <w:lsdException w:name="Medium List 1 Accent 4" w:uiPriority="65"/>
-    <w:lsdException w:name="Medium List 2 Accent 4" w:uiPriority="66"/>
-    <w:lsdException w:name="Medium Grid 1 Accent 4" w:uiPriority="67"/>
-    <w:lsdException w:name="Medium Grid 2 Accent 4" w:uiPriority="68"/>
-    <w:lsdException w:name="Medium Grid 3 Accent 4" w:uiPriority="69"/>
-    <w:lsdException w:name="Dark List Accent 4" w:uiPriority="70"/>
-    <w:lsdException w:name="Colorful Shading Accent 4" w:uiPriority="71"/>
-    <w:lsdException w:name="Colorful List Accent 4" w:uiPriority="72"/>
-    <w:lsdException w:name="Colorful Grid Accent 4" w:uiPriority="73"/>
-    <w:lsdException w:name="Light Shading Accent 5" w:uiPriority="60"/>
-    <w:lsdException w:name="Light List Accent 5" w:uiPriority="61"/>
-    <w:lsdException w:name="Light Grid Accent 5" w:uiPriority="62"/>
-    <w:lsdException w:name="Medium Shading 1 Accent 5" w:uiPriority="63"/>
-    <w:lsdException w:name="Medium Shading 2 Accent 5" w:uiPriority="64"/>
-    <w:lsdException w:name="Medium List 1 Accent 5" w:uiPriority="65"/>
-    <w:lsdException w:name="Medium List 2 Accent 5" w:uiPriority="66"/>
-    <w:lsdException w:name="Medium Grid 1 Accent 5" w:uiPriority="67"/>
-    <w:lsdException w:name="Medium Grid 2 Accent 5" w:uiPriority="68"/>
-    <w:lsdException w:name="Medium Grid 3 Accent 5" w:uiPriority="69"/>
-    <w:lsdException w:name="Dark List Accent 5" w:uiPriority="70"/>
-    <w:lsdException w:name="Colorful Shading Accent 5" w:uiPriority="71"/>
-    <w:lsdException w:name="Colorful List Accent 5" w:uiPriority="72"/>
-    <w:lsdException w:name="Colorful Grid Accent 5" w:uiPriority="73"/>
-    <w:lsdException w:name="Light Shading Accent 6" w:uiPriority="60"/>
-    <w:lsdException w:name="Light List Accent 6" w:uiPriority="61"/>
-    <w:lsdException w:name="Light Grid Accent 6" w:uiPriority="62"/>
-    <w:lsdException w:name="Medium Shading 1 Accent 6" w:uiPriority="63"/>
-    <w:lsdException w:name="Medium Shading 2 Accent 6" w:uiPriority="64"/>
-    <w:lsdException w:name="Medium List 1 Accent 6" w:uiPriority="65"/>
-    <w:lsdException w:name="Medium List 2 Accent 6" w:uiPriority="66"/>
-    <w:lsdException w:name="Medium Grid 1 Accent 6" w:uiPriority="67"/>
-    <w:lsdException w:name="Medium Grid 2 Accent 6" w:uiPriority="68"/>
-    <w:lsdException w:name="Medium Grid 3 Accent 6" w:uiPriority="69"/>
-    <w:lsdException w:name="Dark List Accent 6" w:uiPriority="70"/>
-    <w:lsdException w:name="Colorful Shading Accent 6" w:uiPriority="71"/>
-    <w:lsdException w:name="Colorful List Accent 6" w:uiPriority="72"/>
-    <w:lsdException w:name="Colorful Grid Accent 6" w:uiPriority="73"/>
-    <w:lsdException w:name="Subtle Emphasis" w:uiPriority="19" w:qFormat="1"/>
-    <w:lsdException w:name="Intense Emphasis" w:uiPriority="21" w:qFormat="1"/>
-    <w:lsdException w:name="Subtle Reference" w:uiPriority="31" w:qFormat="1"/>
-    <w:lsdException w:name="Intense Reference" w:uiPriority="32" w:qFormat="1"/>
-    <w:lsdException w:name="Book Title" w:uiPriority="33" w:qFormat="1"/>
-    <w:lsdException w:name="Bibliography" w:semiHidden="1" w:uiPriority="37" w:unhideWhenUsed="1"/>
-    <w:lsdException w:name="TOC Heading" w:semiHidden="1" w:uiPriority="39" w:unhideWhenUsed="1" w:qFormat="1"/>
-    <w:lsdException w:name="Grid Table 4" w:uiPriority="49"/>
-    <w:lsdException w:name="Grid Table 5 Dark" w:uiPriority="50"/>
-    <w:lsdException w:name="Grid Table 6 Colorful" w:uiPriority="51"/>
-    <w:lsdException w:name="Grid Table 7 Colorful" w:uiPriority="52"/>
-    <w:lsdException w:name="Grid Table 1 Light Accent 1" w:uiPriority="46"/>
-    <w:lsdException w:name="Grid Table 2 Accent 1" w:uiPriority="47"/>
-    <w:lsdException w:name="Grid Table 3 Accent 1" w:uiPriority="48"/>
-    <w:lsdException w:name="Grid Table 4 Accent 1" w:uiPriority="49"/>
-    <w:lsdException w:name="Grid Table 5 Dark Accent 1" w:uiPriority="50"/>
-    <w:lsdException w:name="Grid Table 6 Colorful Accent 1" w:uiPriority="51"/>
-    <w:lsdException w:name="Grid Table 7 Colorful Accent 1" w:uiPriority="52"/>
-    <w:lsdException w:name="Grid Table 1 Light Accent 2" w:uiPriority="46"/>
-    <w:lsdException w:name="Grid Table 2 Accent 2" w:uiPriority="47"/>
-    <w:lsdException w:name="Grid Table 3 Accent 2" w:uiPriority="48"/>
-    <w:lsdException w:name="Grid Table 4 Accent 2" w:uiPriority="49"/>
-    <w:lsdException w:name="Grid Table 5 Dark Accent 2" w:uiPriority="50"/>
-    <w:lsdException w:name="Grid Table 6 Colorful Accent 2" w:uiPriority="51"/>
-    <w:lsdException w:name="Grid Table 7 Colorful Accent 2" w:uiPriority="52"/>
-    <w:lsdException w:name="Grid Table 1 Light Accent 3" w:uiPriority="46"/>
-    <w:lsdException w:name="Grid Table 2 Accent 3" w:uiPriority="47"/>
-    <w:lsdException w:name="Grid Table 3 Accent 3" w:uiPriority="48"/>
-    <w:lsdException w:name="Grid Table 4 Accent 3" w:uiPriority="49"/>
-    <w:lsdException w:name="Grid Table 5 Dark Accent 3" w:uiPriority="50"/>
-    <w:lsdException w:name="Grid Table 6 Colorful Accent 3" w:uiPriority="51"/>
-    <w:lsdException w:name="Grid Table 7 Colorful Accent 3" w:uiPriority="52"/>
-    <w:lsdException w:name="Grid Table 1 Light Accent 4" w:uiPriority="46"/>
-    <w:lsdException w:name="Grid Table 2 Accent 4" w:uiPriority="47"/>
-    <w:lsdException w:name="Grid Table 3 Accent 4" w:uiPriority="48"/>
-    <w:lsdException w:name="Grid Table 4 Accent 4" w:uiPriority="49"/>
-    <w:lsdException w:name="Grid Table 5 Dark Accent 4" w:uiPriority="50"/>
-    <w:lsdException w:name="Grid Table 6 Colorful Accent 4" w:uiPriority="51"/>
-    <w:lsdException w:name="Grid Table 7 Colorful Accent 4" w:uiPriority="52"/>
-    <w:lsdException w:name="Grid Table 1 Light Accent 5" w:uiPriority="46"/>
-    <w:lsdException w:name="Grid Table 2 Accent 5" w:uiPriority="47"/>
-    <w:lsdException w:name="Grid Table 3 Accent 5" w:uiPriority="48"/>
-    <w:lsdException w:name="Grid Table 4 Accent 5" w:uiPriority="49"/>
-    <w:lsdException w:name="Grid Table 5 Dark Accent 5" w:uiPriority="50"/>
-    <w:lsdException w:name="Grid Table 6 Colorful Accent 5" w:uiPriority="51"/>
-    <w:lsdException w:name="Grid Table 7 Colorful Accent 5" w:uiPriority="52"/>
-    <w:lsdException w:name="Grid Table 1 Light Accent 6" w:uiPriority="46"/>
-    <w:lsdException w:name="Grid Table 2 Accent 6" w:uiPriority="47"/>
-    <w:lsdException w:name="Grid Table 3 Accent 6" w:uiPriority="48"/>
-    <w:lsdException w:name="Grid Table 4 Accent 6" w:uiPriority="49"/>
-    <w:lsdException w:name="Grid Table 5 Dark Accent 6" w:uiPriority="50"/>
-    <w:lsdException w:name="Grid Table 6 Colorful Accent 6" w:uiPriority="51"/>
-    <w:lsdException w:name="Grid Table 7 Colorful Accent 6" w:uiPriority="52"/>
-    <w:lsdException w:name="List Table 1 Light" w:uiPriority="46"/>
-    <w:lsdException w:name="List Table 2" w:uiPriority="47"/>
-    <w:lsdException w:name="List Table 3" w:uiPriority="48"/>
-    <w:lsdException w:name="List Table 4" w:uiPriority="49"/>
-    <w:lsdException w:name="List Table 5 Dark" w:uiPriority="50"/>
-    <w:lsdException w:name="List Table 6 Colorful" w:uiPriority="51"/>
-    <w:lsdException w:name="List Table 7 Colorful" w:uiPriority="52"/>
-    <w:lsdException w:name="List Table 1 Light Accent 1" w:uiPriority="46"/>
-    <w:lsdException w:name="List Table 2 Accent 1" w:uiPriority="47"/>
-    <w:lsdException w:name="List Table 3 Accent 1" w:uiPriority="48"/>
-    <w:lsdException w:name="List Table 4 Accent 1" w:uiPriority="49"/>
-    <w:lsdException w:name="List Table 5 Dark Accent 1" w:uiPriority="50"/>
-    <w:lsdException w:name="List Table 6 Colorful Accent 1" w:uiPriority="51"/>
-    <w:lsdException w:name="List Table 7 Colorful Accent 1" w:uiPriority="52"/>
-    <w:lsdException w:name="List Table 1 Light Accent 2" w:uiPriority="46"/>
-    <w:lsdException w:name="List Table 2 Accent 2" w:uiPriority="47"/>
-    <w:lsdException w:name="List Table 3 Accent 2" w:uiPriority="48"/>
-    <w:lsdException w:name="List Table 4 Accent 2" w:uiPriority="49"/>
-    <w:lsdException w:name="List Table 5 Dark Accent 2" w:uiPriority="50"/>
-    <w:lsdException w:name="List Table 6 Colorful Accent 2" w:uiPriority="51"/>
-    <w:lsdException w:name="List Table 7 Colorful Accent 2" w:uiPriority="52"/>
-    <w:lsdException w:name="List Table 1 Light Accent 3" w:uiPriority="46"/>
-    <w:lsdException w:name="List Table 2 Accent 3" w:uiPriority="47"/>
-    <w:lsdException w:name="List Table 3 Accent 3" w:uiPriority="48"/>
-    <w:lsdException w:name="List Table 4 Accent 3" w:uiPriority="49"/>
-    <w:lsdException w:name="List Table 5 Dark Accent 3" w:uiPriority="50"/>
-    <w:lsdException w:name="List Table 6 Colorful Accent 3" w:uiPriority="51"/>
-    <w:lsdException w:name="List Table 7 Colorful Accent 3" w:uiPriority="52"/>
-    <w:lsdException w:name="List Table 1 Light Accent 4" w:uiPriority="46"/>
-    <w:lsdException w:name="List Table 2 Accent 4" w:uiPriority="47"/>
-    <w:lsdException w:name="List Table 3 Accent 4" w:uiPriority="48"/>
-    <w:lsdException w:name="List Table 4 Accent 4" w:uiPriority="49"/>
-    <w:lsdException w:name="List Table 5 Dark Accent 4" w:uiPriority="50"/>
-    <w:lsdException w:name="List Table 6 Colorful Accent 4" w:uiPriority="51"/>
-    <w:lsdException w:name="List Table 7 Colorful Accent 4" w:uiPriority="52"/>
-    <w:lsdException w:name="List Table 1 Light Accent 5" w:uiPriority="46"/>
-    <w:lsdException w:name="List Table 2 Accent 5" w:uiPriority="47"/>
-    <w:lsdException w:name="List Table 3 Accent 5" w:uiPriority="48"/>
-    <w:lsdException w:name="List Table 4 Accent 5" w:uiPriority="49"/>
-    <w:lsdException w:name="List Table 5 Dark Accent 5" w:uiPriority="50"/>
-    <w:lsdException w:name="List Table 6 Colorful Accent 5" w:uiPriority="51"/>
-    <w:lsdException w:name="List Table 7 Colorful Accent 5" w:uiPriority="52"/>
-    <w:lsdException w:name="List Table 1 Light Accent 6" w:uiPriority="46"/>
-    <w:lsdException w:name="List Table 2 Accent 6" w:uiPriority="47"/>
-    <w:lsdException w:name="List Table 3 Accent 6" w:uiPriority="48"/>
-    <w:lsdException w:name="List Table 4 Accent 6" w:uiPriority="49"/>
-    <w:lsdException w:name="List Table 5 Dark Accent 6" w:uiPriority="50"/>
-    <w:lsdException w:name="List Table 6 Colorful Accent 6" w:uiPriority="51"/>
-    <w:lsdException w:name="List Table 7 Colorful Accent 6" w:uiPriority="52"/>
+  <w:latentStyles w:defLockedState="0" w:defUIPriority="99" w:defSemiHidden="1" w:defUnhideWhenUsed="1" w:defQFormat="0" w:count="276">
+    <w:lsdException w:name="Normal" w:semiHidden="0" w:uiPriority="0" w:unhideWhenUsed="0" w:qFormat="1"/>
+    <w:lsdException w:name="heading 1" w:semiHidden="0" w:uiPriority="9" w:unhideWhenUsed="0" w:qFormat="1"/>
+    <w:lsdException w:name="heading 2" w:uiPriority="9" w:qFormat="1"/>
+    <w:lsdException w:name="heading 3" w:uiPriority="9" w:qFormat="1"/>
+    <w:lsdException w:name="heading 4" w:uiPriority="9" w:qFormat="1"/>
+    <w:lsdException w:name="heading 5" w:uiPriority="9" w:qFormat="1"/>
+    <w:lsdException w:name="heading 6" w:uiPriority="9" w:qFormat="1"/>
+    <w:lsdException w:name="heading 7" w:uiPriority="9" w:qFormat="1"/>
+    <w:lsdException w:name="heading 8" w:uiPriority="9" w:qFormat="1"/>
+    <w:lsdException w:name="heading 9" w:uiPriority="9" w:qFormat="1"/>
+    <w:lsdException w:name="toc 1" w:uiPriority="39"/>
+    <w:lsdException w:name="toc 2" w:uiPriority="39"/>
+    <w:lsdException w:name="toc 3" w:uiPriority="39"/>
+    <w:lsdException w:name="toc 4" w:uiPriority="39"/>
+    <w:lsdException w:name="toc 5" w:uiPriority="39"/>
+    <w:lsdException w:name="toc 6" w:uiPriority="39"/>
+    <w:lsdException w:name="toc 7" w:uiPriority="39"/>
+    <w:lsdException w:name="toc 8" w:uiPriority="39"/>
+    <w:lsdException w:name="toc 9" w:uiPriority="39"/>
+    <w:lsdException w:name="caption" w:uiPriority="35" w:qFormat="1"/>
+    <w:lsdException w:name="Title" w:semiHidden="0" w:uiPriority="10" w:unhideWhenUsed="0" w:qFormat="1"/>
+    <w:lsdException w:name="Default Paragraph Font" w:uiPriority="1"/>
+    <w:lsdException w:name="Subtitle" w:semiHidden="0" w:uiPriority="11" w:unhideWhenUsed="0" w:qFormat="1"/>
+    <w:lsdException w:name="Strong" w:semiHidden="0" w:uiPriority="22" w:unhideWhenUsed="0" w:qFormat="1"/>
+    <w:lsdException w:name="Emphasis" w:semiHidden="0" w:uiPriority="20" w:unhideWhenUsed="0" w:qFormat="1"/>
+    <w:lsdException w:name="Table Grid" w:semiHidden="0" w:uiPriority="39" w:unhideWhenUsed="0"/>
+    <w:lsdException w:name="Note Level 1" w:semiHidden="0" w:unhideWhenUsed="0"/>
+    <w:lsdException w:name="Note Level 2" w:semiHidden="0" w:unhideWhenUsed="0"/>
+    <w:lsdException w:name="Note Level 3" w:semiHidden="0" w:unhideWhenUsed="0"/>
+    <w:lsdException w:name="Note Level 4" w:semiHidden="0" w:unhideWhenUsed="0"/>
+    <w:lsdException w:name="Note Level 5" w:semiHidden="0" w:unhideWhenUsed="0"/>
+    <w:lsdException w:name="Note Level 6" w:semiHidden="0" w:unhideWhenUsed="0"/>
+    <w:lsdException w:name="Note Level 7" w:semiHidden="0" w:unhideWhenUsed="0"/>
+    <w:lsdException w:name="Note Level 8" w:semiHidden="0" w:unhideWhenUsed="0"/>
+    <w:lsdException w:name="Note Level 9" w:semiHidden="0" w:unhideWhenUsed="0"/>
+    <w:lsdException w:name="Placeholder Text" w:unhideWhenUsed="0"/>
+    <w:lsdException w:name="No Spacing" w:semiHidden="0" w:uiPriority="1" w:unhideWhenUsed="0" w:qFormat="1"/>
+    <w:lsdException w:name="Light Shading" w:semiHidden="0" w:uiPriority="60" w:unhideWhenUsed="0"/>
+    <w:lsdException w:name="Light List" w:semiHidden="0" w:uiPriority="61" w:unhideWhenUsed="0"/>
+    <w:lsdException w:name="Light Grid" w:semiHidden="0" w:uiPriority="62" w:unhideWhenUsed="0"/>
+    <w:lsdException w:name="Medium Shading 1" w:semiHidden="0" w:uiPriority="63" w:unhideWhenUsed="0"/>
+    <w:lsdException w:name="Medium Shading 2" w:semiHidden="0" w:uiPriority="64" w:unhideWhenUsed="0"/>
+    <w:lsdException w:name="Medium List 1" w:semiHidden="0" w:uiPriority="65" w:unhideWhenUsed="0"/>
+    <w:lsdException w:name="Medium List 2" w:semiHidden="0" w:uiPriority="66" w:unhideWhenUsed="0"/>
+    <w:lsdException w:name="Medium Grid 1" w:semiHidden="0" w:uiPriority="67" w:unhideWhenUsed="0"/>
+    <w:lsdException w:name="Medium Grid 2" w:semiHidden="0" w:uiPriority="68" w:unhideWhenUsed="0"/>
+    <w:lsdException w:name="Medium Grid 3" w:semiHidden="0" w:uiPriority="69" w:unhideWhenUsed="0"/>
+    <w:lsdException w:name="Dark List" w:semiHidden="0" w:uiPriority="70" w:unhideWhenUsed="0"/>
+    <w:lsdException w:name="Colorful Shading" w:semiHidden="0" w:uiPriority="71" w:unhideWhenUsed="0"/>
+    <w:lsdException w:name="Colorful List" w:semiHidden="0" w:uiPriority="72" w:unhideWhenUsed="0"/>
+    <w:lsdException w:name="Colorful Grid" w:semiHidden="0" w:uiPriority="73" w:unhideWhenUsed="0"/>
+    <w:lsdException w:name="Light Shading Accent 1" w:semiHidden="0" w:uiPriority="60" w:unhideWhenUsed="0"/>
+    <w:lsdException w:name="Light List Accent 1" w:semiHidden="0" w:uiPriority="61" w:unhideWhenUsed="0"/>
+    <w:lsdException w:name="Light Grid Accent 1" w:semiHidden="0" w:uiPriority="62" w:unhideWhenUsed="0"/>
+    <w:lsdException w:name="Medium Shading 1 Accent 1" w:semiHidden="0" w:uiPriority="63" w:unhideWhenUsed="0"/>
+    <w:lsdException w:name="Medium Shading 2 Accent 1" w:semiHidden="0" w:uiPriority="64" w:unhideWhenUsed="0"/>
+    <w:lsdException w:name="Medium List 1 Accent 1" w:semiHidden="0" w:uiPriority="65" w:unhideWhenUsed="0"/>
+    <w:lsdException w:name="Revision" w:unhideWhenUsed="0"/>
+    <w:lsdException w:name="List Paragraph" w:semiHidden="0" w:uiPriority="34" w:unhideWhenUsed="0" w:qFormat="1"/>
+    <w:lsdException w:name="Quote" w:semiHidden="0" w:uiPriority="29" w:unhideWhenUsed="0" w:qFormat="1"/>
+    <w:lsdException w:name="Intense Quote" w:semiHidden="0" w:uiPriority="30" w:unhideWhenUsed="0" w:qFormat="1"/>
+    <w:lsdException w:name="Medium List 2 Accent 1" w:semiHidden="0" w:uiPriority="66" w:unhideWhenUsed="0"/>
+    <w:lsdException w:name="Medium Grid 1 Accent 1" w:semiHidden="0" w:uiPriority="67" w:unhideWhenUsed="0"/>
+    <w:lsdException w:name="Medium Grid 2 Accent 1" w:semiHidden="0" w:uiPriority="68" w:unhideWhenUsed="0"/>
+    <w:lsdException w:name="Medium Grid 3 Accent 1" w:semiHidden="0" w:uiPriority="69" w:unhideWhenUsed="0"/>
+    <w:lsdException w:name="Dark List Accent 1" w:semiHidden="0" w:uiPriority="70" w:unhideWhenUsed="0"/>
+    <w:lsdException w:name="Colorful Shading Accent 1" w:semiHidden="0" w:uiPriority="71" w:unhideWhenUsed="0"/>
+    <w:lsdException w:name="Colorful List Accent 1" w:semiHidden="0" w:uiPriority="72" w:unhideWhenUsed="0"/>
+    <w:lsdException w:name="Colorful Grid Accent 1" w:semiHidden="0" w:uiPriority="73" w:unhideWhenUsed="0"/>
+    <w:lsdException w:name="Light Shading Accent 2" w:semiHidden="0" w:uiPriority="60" w:unhideWhenUsed="0"/>
+    <w:lsdException w:name="Light List Accent 2" w:semiHidden="0" w:uiPriority="61" w:unhideWhenUsed="0"/>
+    <w:lsdException w:name="Light Grid Accent 2" w:semiHidden="0" w:uiPriority="62" w:unhideWhenUsed="0"/>
+    <w:lsdException w:name="Medium Shading 1 Accent 2" w:semiHidden="0" w:uiPriority="63" w:unhideWhenUsed="0"/>
+    <w:lsdException w:name="Medium Shading 2 Accent 2" w:semiHidden="0" w:uiPriority="64" w:unhideWhenUsed="0"/>
+    <w:lsdException w:name="Medium List 1 Accent 2" w:semiHidden="0" w:uiPriority="65" w:unhideWhenUsed="0"/>
+    <w:lsdException w:name="Medium List 2 Accent 2" w:semiHidden="0" w:uiPriority="66" w:unhideWhenUsed="0"/>
+    <w:lsdException w:name="Medium Grid 1 Accent 2" w:semiHidden="0" w:uiPriority="67" w:unhideWhenUsed="0"/>
+    <w:lsdException w:name="Medium Grid 2 Accent 2" w:semiHidden="0" w:uiPriority="68" w:unhideWhenUsed="0"/>
+    <w:lsdException w:name="Medium Grid 3 Accent 2" w:semiHidden="0" w:uiPriority="69" w:unhideWhenUsed="0"/>
+    <w:lsdException w:name="Dark List Accent 2" w:semiHidden="0" w:uiPriority="70" w:unhideWhenUsed="0"/>
+    <w:lsdException w:name="Colorful Shading Accent 2" w:semiHidden="0" w:uiPriority="71" w:unhideWhenUsed="0"/>
+    <w:lsdException w:name="Colorful List Accent 2" w:semiHidden="0" w:uiPriority="72" w:unhideWhenUsed="0"/>
+    <w:lsdException w:name="Colorful Grid Accent 2" w:semiHidden="0" w:uiPriority="73" w:unhideWhenUsed="0"/>
+    <w:lsdException w:name="Light Shading Accent 3" w:semiHidden="0" w:uiPriority="60" w:unhideWhenUsed="0"/>
+    <w:lsdException w:name="Light List Accent 3" w:semiHidden="0" w:uiPriority="61" w:unhideWhenUsed="0"/>
+    <w:lsdException w:name="Light Grid Accent 3" w:semiHidden="0" w:uiPriority="62" w:unhideWhenUsed="0"/>
+    <w:lsdException w:name="Medium Shading 1 Accent 3" w:semiHidden="0" w:uiPriority="63" w:unhideWhenUsed="0"/>
+    <w:lsdException w:name="Medium Shading 2 Accent 3" w:semiHidden="0" w:uiPriority="64" w:unhideWhenUsed="0"/>
+    <w:lsdException w:name="Medium List 1 Accent 3" w:semiHidden="0" w:uiPriority="65" w:unhideWhenUsed="0"/>
+    <w:lsdException w:name="Medium List 2 Accent 3" w:semiHidden="0" w:uiPriority="66" w:unhideWhenUsed="0"/>
+    <w:lsdException w:name="Medium Grid 1 Accent 3" w:semiHidden="0" w:uiPriority="67" w:unhideWhenUsed="0"/>
+    <w:lsdException w:name="Medium Grid 2 Accent 3" w:semiHidden="0" w:uiPriority="68" w:unhideWhenUsed="0"/>
+    <w:lsdException w:name="Medium Grid 3 Accent 3" w:semiHidden="0" w:uiPriority="69" w:unhideWhenUsed="0"/>
+    <w:lsdException w:name="Dark List Accent 3" w:semiHidden="0" w:uiPriority="70" w:unhideWhenUsed="0"/>
+    <w:lsdException w:name="Colorful Shading Accent 3" w:semiHidden="0" w:uiPriority="71" w:unhideWhenUsed="0"/>
+    <w:lsdException w:name="Colorful List Accent 3" w:semiHidden="0" w:uiPriority="72" w:unhideWhenUsed="0"/>
+    <w:lsdException w:name="Colorful Grid Accent 3" w:semiHidden="0" w:uiPriority="73" w:unhideWhenUsed="0"/>
+    <w:lsdException w:name="Light Shading Accent 4" w:semiHidden="0" w:uiPriority="60" w:unhideWhenUsed="0"/>
+    <w:lsdException w:name="Light List Accent 4" w:semiHidden="0" w:uiPriority="61" w:unhideWhenUsed="0"/>
+    <w:lsdException w:name="Light Grid Accent 4" w:semiHidden="0" w:uiPriority="62" w:unhideWhenUsed="0"/>
+    <w:lsdException w:name="Medium Shading 1 Accent 4" w:semiHidden="0" w:uiPriority="63" w:unhideWhenUsed="0"/>
+    <w:lsdException w:name="Medium Shading 2 Accent 4" w:semiHidden="0" w:uiPriority="64" w:unhideWhenUsed="0"/>
+    <w:lsdException w:name="Medium List 1 Accent 4" w:semiHidden="0" w:uiPriority="65" w:unhideWhenUsed="0"/>
+    <w:lsdException w:name="Medium List 2 Accent 4" w:semiHidden="0" w:uiPriority="66" w:unhideWhenUsed="0"/>
+    <w:lsdException w:name="Medium Grid 1 Accent 4" w:semiHidden="0" w:uiPriority="67" w:unhideWhenUsed="0"/>
+    <w:lsdException w:name="Medium Grid 2 Accent 4" w:semiHidden="0" w:uiPriority="68" w:unhideWhenUsed="0"/>
+    <w:lsdException w:name="Medium Grid 3 Accent 4" w:semiHidden="0" w:uiPriority="69" w:unhideWhenUsed="0"/>
+    <w:lsdException w:name="Dark List Accent 4" w:semiHidden="0" w:uiPriority="70" w:unhideWhenUsed="0"/>
+    <w:lsdException w:name="Colorful Shading Accent 4" w:semiHidden="0" w:uiPriority="71" w:unhideWhenUsed="0"/>
+    <w:lsdException w:name="Colorful List Accent 4" w:semiHidden="0" w:uiPriority="72" w:unhideWhenUsed="0"/>
+    <w:lsdException w:name="Colorful Grid Accent 4" w:semiHidden="0" w:uiPriority="73" w:unhideWhenUsed="0"/>
+    <w:lsdException w:name="Light Shading Accent 5" w:semiHidden="0" w:uiPriority="60" w:unhideWhenUsed="0"/>
+    <w:lsdException w:name="Light List Accent 5" w:semiHidden="0" w:uiPriority="61" w:unhideWhenUsed="0"/>
+    <w:lsdException w:name="Light Grid Accent 5" w:semiHidden="0" w:uiPriority="62" w:unhideWhenUsed="0"/>
+    <w:lsdException w:name="Medium Shading 1 Accent 5" w:semiHidden="0" w:uiPriority="63" w:unhideWhenUsed="0"/>
+    <w:lsdException w:name="Medium Shading 2 Accent 5" w:semiHidden="0" w:uiPriority="64" w:unhideWhenUsed="0"/>
+    <w:lsdException w:name="Medium List 1 Accent 5" w:semiHidden="0" w:uiPriority="65" w:unhideWhenUsed="0"/>
+    <w:lsdException w:name="Medium List 2 Accent 5" w:semiHidden="0" w:uiPriority="66" w:unhideWhenUsed="0"/>
+    <w:lsdException w:name="Medium Grid 1 Accent 5" w:semiHidden="0" w:uiPriority="67" w:unhideWhenUsed="0"/>
+    <w:lsdException w:name="Medium Grid 2 Accent 5" w:semiHidden="0" w:uiPriority="68" w:unhideWhenUsed="0"/>
+    <w:lsdException w:name="Medium Grid 3 Accent 5" w:semiHidden="0" w:uiPriority="69" w:unhideWhenUsed="0"/>
+    <w:lsdException w:name="Dark List Accent 5" w:semiHidden="0" w:uiPriority="70" w:unhideWhenUsed="0"/>
+    <w:lsdException w:name="Colorful Shading Accent 5" w:semiHidden="0" w:uiPriority="71" w:unhideWhenUsed="0"/>
+    <w:lsdException w:name="Colorful List Accent 5" w:semiHidden="0" w:uiPriority="72" w:unhideWhenUsed="0"/>
+    <w:lsdException w:name="Colorful Grid Accent 5" w:semiHidden="0" w:uiPriority="73" w:unhideWhenUsed="0"/>
+    <w:lsdException w:name="Light Shading Accent 6" w:semiHidden="0" w:uiPriority="60" w:unhideWhenUsed="0"/>
+    <w:lsdException w:name="Light List Accent 6" w:semiHidden="0" w:uiPriority="61" w:unhideWhenUsed="0"/>
+    <w:lsdException w:name="Light Grid Accent 6" w:semiHidden="0" w:uiPriority="62" w:unhideWhenUsed="0"/>
+    <w:lsdException w:name="Medium Shading 1 Accent 6" w:semiHidden="0" w:uiPriority="63" w:unhideWhenUsed="0"/>
+    <w:lsdException w:name="Medium Shading 2 Accent 6" w:semiHidden="0" w:uiPriority="64" w:unhideWhenUsed="0"/>
+    <w:lsdException w:name="Medium List 1 Accent 6" w:semiHidden="0" w:uiPriority="65" w:unhideWhenUsed="0"/>
+    <w:lsdException w:name="Medium List 2 Accent 6" w:semiHidden="0" w:uiPriority="66" w:unhideWhenUsed="0"/>
+    <w:lsdException w:name="Medium Grid 1 Accent 6" w:semiHidden="0" w:uiPriority="67" w:unhideWhenUsed="0"/>
+    <w:lsdException w:name="Medium Grid 2 Accent 6" w:semiHidden="0" w:uiPriority="68" w:unhideWhenUsed="0"/>
+    <w:lsdException w:name="Medium Grid 3 Accent 6" w:semiHidden="0" w:uiPriority="69" w:unhideWhenUsed="0"/>
+    <w:lsdException w:name="Dark List Accent 6" w:semiHidden="0" w:uiPriority="70" w:unhideWhenUsed="0"/>
+    <w:lsdException w:name="Colorful Shading Accent 6" w:semiHidden="0" w:uiPriority="71" w:unhideWhenUsed="0"/>
+    <w:lsdException w:name="Colorful List Accent 6" w:semiHidden="0" w:uiPriority="72" w:unhideWhenUsed="0"/>
+    <w:lsdException w:name="Colorful Grid Accent 6" w:semiHidden="0" w:uiPriority="73" w:unhideWhenUsed="0"/>
+    <w:lsdException w:name="Subtle Emphasis" w:semiHidden="0" w:uiPriority="19" w:unhideWhenUsed="0" w:qFormat="1"/>
+    <w:lsdException w:name="Intense Emphasis" w:semiHidden="0" w:uiPriority="21" w:unhideWhenUsed="0" w:qFormat="1"/>
+    <w:lsdException w:name="Subtle Reference" w:semiHidden="0" w:uiPriority="31" w:unhideWhenUsed="0" w:qFormat="1"/>
+    <w:lsdException w:name="Intense Reference" w:semiHidden="0" w:uiPriority="32" w:unhideWhenUsed="0" w:qFormat="1"/>
+    <w:lsdException w:name="Book Title" w:semiHidden="0" w:uiPriority="33" w:unhideWhenUsed="0" w:qFormat="1"/>
+    <w:lsdException w:name="Bibliography" w:uiPriority="37"/>
+    <w:lsdException w:name="TOC Heading" w:uiPriority="39" w:qFormat="1"/>
   </w:latentStyles>
-  <w:style w:type="paragraph" w:default="1" w:styleId="Normal">
+  <w:style w:type="paragraph" w:default="1" w:styleId="Normaal">
     <w:name w:val="Normal"/>
     <w:qFormat/>
   </w:style>
-  <w:style w:type="character" w:default="1" w:styleId="DefaultParagraphFont">
+  <w:style w:type="character" w:default="1" w:styleId="Standaardalinea-lettertype">
     <w:name w:val="Default Paragraph Font"/>
     <w:uiPriority w:val="1"/>
     <w:semiHidden/>
     <w:unhideWhenUsed/>
   </w:style>
-  <w:style w:type="table" w:default="1" w:styleId="TableNormal">
+  <w:style w:type="table" w:default="1" w:styleId="Standaardtabel">
     <w:name w:val="Normal Table"/>
     <w:uiPriority w:val="99"/>
     <w:semiHidden/>
@@ -1670,15 +1517,15 @@
       </w:tblCellMar>
     </w:tblPr>
   </w:style>
-  <w:style w:type="numbering" w:default="1" w:styleId="NoList">
+  <w:style w:type="numbering" w:default="1" w:styleId="Geenlijst">
     <w:name w:val="No List"/>
     <w:uiPriority w:val="99"/>
     <w:semiHidden/>
     <w:unhideWhenUsed/>
   </w:style>
-  <w:style w:type="table" w:styleId="TableGrid">
+  <w:style w:type="table" w:styleId="Tabelraster">
     <w:name w:val="Table Grid"/>
-    <w:basedOn w:val="TableNormal"/>
+    <w:basedOn w:val="Standaardtabel"/>
     <w:uiPriority w:val="39"/>
     <w:rsid w:val="0077758E"/>
     <w:rPr>
@@ -1688,6 +1535,7 @@
       <w:lang w:eastAsia="en-US"/>
     </w:rPr>
     <w:tblPr>
+      <w:tblInd w:w="0" w:type="dxa"/>
       <w:tblBorders>
         <w:top w:val="single" w:sz="4" w:space="0" w:color="auto"/>
         <w:left w:val="single" w:sz="4" w:space="0" w:color="auto"/>
@@ -1696,12 +1544,18 @@
         <w:insideH w:val="single" w:sz="4" w:space="0" w:color="auto"/>
         <w:insideV w:val="single" w:sz="4" w:space="0" w:color="auto"/>
       </w:tblBorders>
+      <w:tblCellMar>
+        <w:top w:w="0" w:type="dxa"/>
+        <w:left w:w="108" w:type="dxa"/>
+        <w:bottom w:w="0" w:type="dxa"/>
+        <w:right w:w="108" w:type="dxa"/>
+      </w:tblCellMar>
     </w:tblPr>
   </w:style>
-  <w:style w:type="paragraph" w:styleId="BalloonText">
+  <w:style w:type="paragraph" w:styleId="Ballontekst">
     <w:name w:val="Balloon Text"/>
-    <w:basedOn w:val="Normal"/>
-    <w:link w:val="BalloonTextChar"/>
+    <w:basedOn w:val="Normaal"/>
+    <w:link w:val="BallontekstTeken"/>
     <w:uiPriority w:val="99"/>
     <w:semiHidden/>
     <w:unhideWhenUsed/>
@@ -1712,10 +1566,261 @@
       <w:szCs w:val="18"/>
     </w:rPr>
   </w:style>
-  <w:style w:type="character" w:customStyle="1" w:styleId="BalloonTextChar">
-    <w:name w:val="Balloon Text Char"/>
-    <w:basedOn w:val="DefaultParagraphFont"/>
-    <w:link w:val="BalloonText"/>
+  <w:style w:type="character" w:customStyle="1" w:styleId="BallontekstTeken">
+    <w:name w:val="Ballontekst Teken"/>
+    <w:basedOn w:val="Standaardalinea-lettertype"/>
+    <w:link w:val="Ballontekst"/>
+    <w:uiPriority w:val="99"/>
+    <w:semiHidden/>
+    <w:rsid w:val="0077758E"/>
+    <w:rPr>
+      <w:rFonts w:ascii="Lucida Grande" w:hAnsi="Lucida Grande"/>
+      <w:sz w:val="18"/>
+      <w:szCs w:val="18"/>
+    </w:rPr>
+  </w:style>
+</w:styles>
+</file>
+
+<file path=word/stylesWithEffects.xml><?xml version="1.0" encoding="utf-8"?>
+<w:styles xmlns:wpc="http://schemas.microsoft.com/office/word/2010/wordprocessingCanvas" xmlns:mo="http://schemas.microsoft.com/office/mac/office/2008/main" xmlns:mc="http://schemas.openxmlformats.org/markup-compatibility/2006" xmlns:mv="urn:schemas-microsoft-com:mac:vml" xmlns:o="urn:schemas-microsoft-com:office:office" xmlns:r="http://schemas.openxmlformats.org/officeDocument/2006/relationships" xmlns:m="http://schemas.openxmlformats.org/officeDocument/2006/math" xmlns:v="urn:schemas-microsoft-com:vml" xmlns:wp14="http://schemas.microsoft.com/office/word/2010/wordprocessingDrawing" xmlns:wp="http://schemas.openxmlformats.org/drawingml/2006/wordprocessingDrawing" xmlns:w10="urn:schemas-microsoft-com:office:word" xmlns:w="http://schemas.openxmlformats.org/wordprocessingml/2006/main" xmlns:w14="http://schemas.microsoft.com/office/word/2010/wordml" xmlns:wpg="http://schemas.microsoft.com/office/word/2010/wordprocessingGroup" xmlns:wpi="http://schemas.microsoft.com/office/word/2010/wordprocessingInk" xmlns:wne="http://schemas.microsoft.com/office/word/2006/wordml" xmlns:wps="http://schemas.microsoft.com/office/word/2010/wordprocessingShape" mc:Ignorable="w14 wp14">
+  <w:docDefaults>
+    <w:rPrDefault>
+      <w:rPr>
+        <w:rFonts w:asciiTheme="minorHAnsi" w:eastAsiaTheme="minorEastAsia" w:hAnsiTheme="minorHAnsi" w:cstheme="minorBidi"/>
+        <w:sz w:val="24"/>
+        <w:szCs w:val="24"/>
+        <w:lang w:val="nl-NL" w:eastAsia="nl-NL" w:bidi="ar-SA"/>
+      </w:rPr>
+    </w:rPrDefault>
+    <w:pPrDefault/>
+  </w:docDefaults>
+  <w:latentStyles w:defLockedState="0" w:defUIPriority="99" w:defSemiHidden="1" w:defUnhideWhenUsed="1" w:defQFormat="0" w:count="276">
+    <w:lsdException w:name="Normal" w:semiHidden="0" w:uiPriority="0" w:unhideWhenUsed="0" w:qFormat="1"/>
+    <w:lsdException w:name="heading 1" w:semiHidden="0" w:uiPriority="9" w:unhideWhenUsed="0" w:qFormat="1"/>
+    <w:lsdException w:name="heading 2" w:uiPriority="9" w:qFormat="1"/>
+    <w:lsdException w:name="heading 3" w:uiPriority="9" w:qFormat="1"/>
+    <w:lsdException w:name="heading 4" w:uiPriority="9" w:qFormat="1"/>
+    <w:lsdException w:name="heading 5" w:uiPriority="9" w:qFormat="1"/>
+    <w:lsdException w:name="heading 6" w:uiPriority="9" w:qFormat="1"/>
+    <w:lsdException w:name="heading 7" w:uiPriority="9" w:qFormat="1"/>
+    <w:lsdException w:name="heading 8" w:uiPriority="9" w:qFormat="1"/>
+    <w:lsdException w:name="heading 9" w:uiPriority="9" w:qFormat="1"/>
+    <w:lsdException w:name="toc 1" w:uiPriority="39"/>
+    <w:lsdException w:name="toc 2" w:uiPriority="39"/>
+    <w:lsdException w:name="toc 3" w:uiPriority="39"/>
+    <w:lsdException w:name="toc 4" w:uiPriority="39"/>
+    <w:lsdException w:name="toc 5" w:uiPriority="39"/>
+    <w:lsdException w:name="toc 6" w:uiPriority="39"/>
+    <w:lsdException w:name="toc 7" w:uiPriority="39"/>
+    <w:lsdException w:name="toc 8" w:uiPriority="39"/>
+    <w:lsdException w:name="toc 9" w:uiPriority="39"/>
+    <w:lsdException w:name="caption" w:uiPriority="35" w:qFormat="1"/>
+    <w:lsdException w:name="Title" w:semiHidden="0" w:uiPriority="10" w:unhideWhenUsed="0" w:qFormat="1"/>
+    <w:lsdException w:name="Default Paragraph Font" w:uiPriority="1"/>
+    <w:lsdException w:name="Subtitle" w:semiHidden="0" w:uiPriority="11" w:unhideWhenUsed="0" w:qFormat="1"/>
+    <w:lsdException w:name="Strong" w:semiHidden="0" w:uiPriority="22" w:unhideWhenUsed="0" w:qFormat="1"/>
+    <w:lsdException w:name="Emphasis" w:semiHidden="0" w:uiPriority="20" w:unhideWhenUsed="0" w:qFormat="1"/>
+    <w:lsdException w:name="Table Grid" w:semiHidden="0" w:uiPriority="39" w:unhideWhenUsed="0"/>
+    <w:lsdException w:name="Note Level 1" w:semiHidden="0" w:unhideWhenUsed="0"/>
+    <w:lsdException w:name="Note Level 2" w:semiHidden="0" w:unhideWhenUsed="0"/>
+    <w:lsdException w:name="Note Level 3" w:semiHidden="0" w:unhideWhenUsed="0"/>
+    <w:lsdException w:name="Note Level 4" w:semiHidden="0" w:unhideWhenUsed="0"/>
+    <w:lsdException w:name="Note Level 5" w:semiHidden="0" w:unhideWhenUsed="0"/>
+    <w:lsdException w:name="Note Level 6" w:semiHidden="0" w:unhideWhenUsed="0"/>
+    <w:lsdException w:name="Note Level 7" w:semiHidden="0" w:unhideWhenUsed="0"/>
+    <w:lsdException w:name="Note Level 8" w:semiHidden="0" w:unhideWhenUsed="0"/>
+    <w:lsdException w:name="Note Level 9" w:semiHidden="0" w:unhideWhenUsed="0"/>
+    <w:lsdException w:name="Placeholder Text" w:unhideWhenUsed="0"/>
+    <w:lsdException w:name="No Spacing" w:semiHidden="0" w:uiPriority="1" w:unhideWhenUsed="0" w:qFormat="1"/>
+    <w:lsdException w:name="Light Shading" w:semiHidden="0" w:uiPriority="60" w:unhideWhenUsed="0"/>
+    <w:lsdException w:name="Light List" w:semiHidden="0" w:uiPriority="61" w:unhideWhenUsed="0"/>
+    <w:lsdException w:name="Light Grid" w:semiHidden="0" w:uiPriority="62" w:unhideWhenUsed="0"/>
+    <w:lsdException w:name="Medium Shading 1" w:semiHidden="0" w:uiPriority="63" w:unhideWhenUsed="0"/>
+    <w:lsdException w:name="Medium Shading 2" w:semiHidden="0" w:uiPriority="64" w:unhideWhenUsed="0"/>
+    <w:lsdException w:name="Medium List 1" w:semiHidden="0" w:uiPriority="65" w:unhideWhenUsed="0"/>
+    <w:lsdException w:name="Medium List 2" w:semiHidden="0" w:uiPriority="66" w:unhideWhenUsed="0"/>
+    <w:lsdException w:name="Medium Grid 1" w:semiHidden="0" w:uiPriority="67" w:unhideWhenUsed="0"/>
+    <w:lsdException w:name="Medium Grid 2" w:semiHidden="0" w:uiPriority="68" w:unhideWhenUsed="0"/>
+    <w:lsdException w:name="Medium Grid 3" w:semiHidden="0" w:uiPriority="69" w:unhideWhenUsed="0"/>
+    <w:lsdException w:name="Dark List" w:semiHidden="0" w:uiPriority="70" w:unhideWhenUsed="0"/>
+    <w:lsdException w:name="Colorful Shading" w:semiHidden="0" w:uiPriority="71" w:unhideWhenUsed="0"/>
+    <w:lsdException w:name="Colorful List" w:semiHidden="0" w:uiPriority="72" w:unhideWhenUsed="0"/>
+    <w:lsdException w:name="Colorful Grid" w:semiHidden="0" w:uiPriority="73" w:unhideWhenUsed="0"/>
+    <w:lsdException w:name="Light Shading Accent 1" w:semiHidden="0" w:uiPriority="60" w:unhideWhenUsed="0"/>
+    <w:lsdException w:name="Light List Accent 1" w:semiHidden="0" w:uiPriority="61" w:unhideWhenUsed="0"/>
+    <w:lsdException w:name="Light Grid Accent 1" w:semiHidden="0" w:uiPriority="62" w:unhideWhenUsed="0"/>
+    <w:lsdException w:name="Medium Shading 1 Accent 1" w:semiHidden="0" w:uiPriority="63" w:unhideWhenUsed="0"/>
+    <w:lsdException w:name="Medium Shading 2 Accent 1" w:semiHidden="0" w:uiPriority="64" w:unhideWhenUsed="0"/>
+    <w:lsdException w:name="Medium List 1 Accent 1" w:semiHidden="0" w:uiPriority="65" w:unhideWhenUsed="0"/>
+    <w:lsdException w:name="Revision" w:unhideWhenUsed="0"/>
+    <w:lsdException w:name="List Paragraph" w:semiHidden="0" w:uiPriority="34" w:unhideWhenUsed="0" w:qFormat="1"/>
+    <w:lsdException w:name="Quote" w:semiHidden="0" w:uiPriority="29" w:unhideWhenUsed="0" w:qFormat="1"/>
+    <w:lsdException w:name="Intense Quote" w:semiHidden="0" w:uiPriority="30" w:unhideWhenUsed="0" w:qFormat="1"/>
+    <w:lsdException w:name="Medium List 2 Accent 1" w:semiHidden="0" w:uiPriority="66" w:unhideWhenUsed="0"/>
+    <w:lsdException w:name="Medium Grid 1 Accent 1" w:semiHidden="0" w:uiPriority="67" w:unhideWhenUsed="0"/>
+    <w:lsdException w:name="Medium Grid 2 Accent 1" w:semiHidden="0" w:uiPriority="68" w:unhideWhenUsed="0"/>
+    <w:lsdException w:name="Medium Grid 3 Accent 1" w:semiHidden="0" w:uiPriority="69" w:unhideWhenUsed="0"/>
+    <w:lsdException w:name="Dark List Accent 1" w:semiHidden="0" w:uiPriority="70" w:unhideWhenUsed="0"/>
+    <w:lsdException w:name="Colorful Shading Accent 1" w:semiHidden="0" w:uiPriority="71" w:unhideWhenUsed="0"/>
+    <w:lsdException w:name="Colorful List Accent 1" w:semiHidden="0" w:uiPriority="72" w:unhideWhenUsed="0"/>
+    <w:lsdException w:name="Colorful Grid Accent 1" w:semiHidden="0" w:uiPriority="73" w:unhideWhenUsed="0"/>
+    <w:lsdException w:name="Light Shading Accent 2" w:semiHidden="0" w:uiPriority="60" w:unhideWhenUsed="0"/>
+    <w:lsdException w:name="Light List Accent 2" w:semiHidden="0" w:uiPriority="61" w:unhideWhenUsed="0"/>
+    <w:lsdException w:name="Light Grid Accent 2" w:semiHidden="0" w:uiPriority="62" w:unhideWhenUsed="0"/>
+    <w:lsdException w:name="Medium Shading 1 Accent 2" w:semiHidden="0" w:uiPriority="63" w:unhideWhenUsed="0"/>
+    <w:lsdException w:name="Medium Shading 2 Accent 2" w:semiHidden="0" w:uiPriority="64" w:unhideWhenUsed="0"/>
+    <w:lsdException w:name="Medium List 1 Accent 2" w:semiHidden="0" w:uiPriority="65" w:unhideWhenUsed="0"/>
+    <w:lsdException w:name="Medium List 2 Accent 2" w:semiHidden="0" w:uiPriority="66" w:unhideWhenUsed="0"/>
+    <w:lsdException w:name="Medium Grid 1 Accent 2" w:semiHidden="0" w:uiPriority="67" w:unhideWhenUsed="0"/>
+    <w:lsdException w:name="Medium Grid 2 Accent 2" w:semiHidden="0" w:uiPriority="68" w:unhideWhenUsed="0"/>
+    <w:lsdException w:name="Medium Grid 3 Accent 2" w:semiHidden="0" w:uiPriority="69" w:unhideWhenUsed="0"/>
+    <w:lsdException w:name="Dark List Accent 2" w:semiHidden="0" w:uiPriority="70" w:unhideWhenUsed="0"/>
+    <w:lsdException w:name="Colorful Shading Accent 2" w:semiHidden="0" w:uiPriority="71" w:unhideWhenUsed="0"/>
+    <w:lsdException w:name="Colorful List Accent 2" w:semiHidden="0" w:uiPriority="72" w:unhideWhenUsed="0"/>
+    <w:lsdException w:name="Colorful Grid Accent 2" w:semiHidden="0" w:uiPriority="73" w:unhideWhenUsed="0"/>
+    <w:lsdException w:name="Light Shading Accent 3" w:semiHidden="0" w:uiPriority="60" w:unhideWhenUsed="0"/>
+    <w:lsdException w:name="Light List Accent 3" w:semiHidden="0" w:uiPriority="61" w:unhideWhenUsed="0"/>
+    <w:lsdException w:name="Light Grid Accent 3" w:semiHidden="0" w:uiPriority="62" w:unhideWhenUsed="0"/>
+    <w:lsdException w:name="Medium Shading 1 Accent 3" w:semiHidden="0" w:uiPriority="63" w:unhideWhenUsed="0"/>
+    <w:lsdException w:name="Medium Shading 2 Accent 3" w:semiHidden="0" w:uiPriority="64" w:unhideWhenUsed="0"/>
+    <w:lsdException w:name="Medium List 1 Accent 3" w:semiHidden="0" w:uiPriority="65" w:unhideWhenUsed="0"/>
+    <w:lsdException w:name="Medium List 2 Accent 3" w:semiHidden="0" w:uiPriority="66" w:unhideWhenUsed="0"/>
+    <w:lsdException w:name="Medium Grid 1 Accent 3" w:semiHidden="0" w:uiPriority="67" w:unhideWhenUsed="0"/>
+    <w:lsdException w:name="Medium Grid 2 Accent 3" w:semiHidden="0" w:uiPriority="68" w:unhideWhenUsed="0"/>
+    <w:lsdException w:name="Medium Grid 3 Accent 3" w:semiHidden="0" w:uiPriority="69" w:unhideWhenUsed="0"/>
+    <w:lsdException w:name="Dark List Accent 3" w:semiHidden="0" w:uiPriority="70" w:unhideWhenUsed="0"/>
+    <w:lsdException w:name="Colorful Shading Accent 3" w:semiHidden="0" w:uiPriority="71" w:unhideWhenUsed="0"/>
+    <w:lsdException w:name="Colorful List Accent 3" w:semiHidden="0" w:uiPriority="72" w:unhideWhenUsed="0"/>
+    <w:lsdException w:name="Colorful Grid Accent 3" w:semiHidden="0" w:uiPriority="73" w:unhideWhenUsed="0"/>
+    <w:lsdException w:name="Light Shading Accent 4" w:semiHidden="0" w:uiPriority="60" w:unhideWhenUsed="0"/>
+    <w:lsdException w:name="Light List Accent 4" w:semiHidden="0" w:uiPriority="61" w:unhideWhenUsed="0"/>
+    <w:lsdException w:name="Light Grid Accent 4" w:semiHidden="0" w:uiPriority="62" w:unhideWhenUsed="0"/>
+    <w:lsdException w:name="Medium Shading 1 Accent 4" w:semiHidden="0" w:uiPriority="63" w:unhideWhenUsed="0"/>
+    <w:lsdException w:name="Medium Shading 2 Accent 4" w:semiHidden="0" w:uiPriority="64" w:unhideWhenUsed="0"/>
+    <w:lsdException w:name="Medium List 1 Accent 4" w:semiHidden="0" w:uiPriority="65" w:unhideWhenUsed="0"/>
+    <w:lsdException w:name="Medium List 2 Accent 4" w:semiHidden="0" w:uiPriority="66" w:unhideWhenUsed="0"/>
+    <w:lsdException w:name="Medium Grid 1 Accent 4" w:semiHidden="0" w:uiPriority="67" w:unhideWhenUsed="0"/>
+    <w:lsdException w:name="Medium Grid 2 Accent 4" w:semiHidden="0" w:uiPriority="68" w:unhideWhenUsed="0"/>
+    <w:lsdException w:name="Medium Grid 3 Accent 4" w:semiHidden="0" w:uiPriority="69" w:unhideWhenUsed="0"/>
+    <w:lsdException w:name="Dark List Accent 4" w:semiHidden="0" w:uiPriority="70" w:unhideWhenUsed="0"/>
+    <w:lsdException w:name="Colorful Shading Accent 4" w:semiHidden="0" w:uiPriority="71" w:unhideWhenUsed="0"/>
+    <w:lsdException w:name="Colorful List Accent 4" w:semiHidden="0" w:uiPriority="72" w:unhideWhenUsed="0"/>
+    <w:lsdException w:name="Colorful Grid Accent 4" w:semiHidden="0" w:uiPriority="73" w:unhideWhenUsed="0"/>
+    <w:lsdException w:name="Light Shading Accent 5" w:semiHidden="0" w:uiPriority="60" w:unhideWhenUsed="0"/>
+    <w:lsdException w:name="Light List Accent 5" w:semiHidden="0" w:uiPriority="61" w:unhideWhenUsed="0"/>
+    <w:lsdException w:name="Light Grid Accent 5" w:semiHidden="0" w:uiPriority="62" w:unhideWhenUsed="0"/>
+    <w:lsdException w:name="Medium Shading 1 Accent 5" w:semiHidden="0" w:uiPriority="63" w:unhideWhenUsed="0"/>
+    <w:lsdException w:name="Medium Shading 2 Accent 5" w:semiHidden="0" w:uiPriority="64" w:unhideWhenUsed="0"/>
+    <w:lsdException w:name="Medium List 1 Accent 5" w:semiHidden="0" w:uiPriority="65" w:unhideWhenUsed="0"/>
+    <w:lsdException w:name="Medium List 2 Accent 5" w:semiHidden="0" w:uiPriority="66" w:unhideWhenUsed="0"/>
+    <w:lsdException w:name="Medium Grid 1 Accent 5" w:semiHidden="0" w:uiPriority="67" w:unhideWhenUsed="0"/>
+    <w:lsdException w:name="Medium Grid 2 Accent 5" w:semiHidden="0" w:uiPriority="68" w:unhideWhenUsed="0"/>
+    <w:lsdException w:name="Medium Grid 3 Accent 5" w:semiHidden="0" w:uiPriority="69" w:unhideWhenUsed="0"/>
+    <w:lsdException w:name="Dark List Accent 5" w:semiHidden="0" w:uiPriority="70" w:unhideWhenUsed="0"/>
+    <w:lsdException w:name="Colorful Shading Accent 5" w:semiHidden="0" w:uiPriority="71" w:unhideWhenUsed="0"/>
+    <w:lsdException w:name="Colorful List Accent 5" w:semiHidden="0" w:uiPriority="72" w:unhideWhenUsed="0"/>
+    <w:lsdException w:name="Colorful Grid Accent 5" w:semiHidden="0" w:uiPriority="73" w:unhideWhenUsed="0"/>
+    <w:lsdException w:name="Light Shading Accent 6" w:semiHidden="0" w:uiPriority="60" w:unhideWhenUsed="0"/>
+    <w:lsdException w:name="Light List Accent 6" w:semiHidden="0" w:uiPriority="61" w:unhideWhenUsed="0"/>
+    <w:lsdException w:name="Light Grid Accent 6" w:semiHidden="0" w:uiPriority="62" w:unhideWhenUsed="0"/>
+    <w:lsdException w:name="Medium Shading 1 Accent 6" w:semiHidden="0" w:uiPriority="63" w:unhideWhenUsed="0"/>
+    <w:lsdException w:name="Medium Shading 2 Accent 6" w:semiHidden="0" w:uiPriority="64" w:unhideWhenUsed="0"/>
+    <w:lsdException w:name="Medium List 1 Accent 6" w:semiHidden="0" w:uiPriority="65" w:unhideWhenUsed="0"/>
+    <w:lsdException w:name="Medium List 2 Accent 6" w:semiHidden="0" w:uiPriority="66" w:unhideWhenUsed="0"/>
+    <w:lsdException w:name="Medium Grid 1 Accent 6" w:semiHidden="0" w:uiPriority="67" w:unhideWhenUsed="0"/>
+    <w:lsdException w:name="Medium Grid 2 Accent 6" w:semiHidden="0" w:uiPriority="68" w:unhideWhenUsed="0"/>
+    <w:lsdException w:name="Medium Grid 3 Accent 6" w:semiHidden="0" w:uiPriority="69" w:unhideWhenUsed="0"/>
+    <w:lsdException w:name="Dark List Accent 6" w:semiHidden="0" w:uiPriority="70" w:unhideWhenUsed="0"/>
+    <w:lsdException w:name="Colorful Shading Accent 6" w:semiHidden="0" w:uiPriority="71" w:unhideWhenUsed="0"/>
+    <w:lsdException w:name="Colorful List Accent 6" w:semiHidden="0" w:uiPriority="72" w:unhideWhenUsed="0"/>
+    <w:lsdException w:name="Colorful Grid Accent 6" w:semiHidden="0" w:uiPriority="73" w:unhideWhenUsed="0"/>
+    <w:lsdException w:name="Subtle Emphasis" w:semiHidden="0" w:uiPriority="19" w:unhideWhenUsed="0" w:qFormat="1"/>
+    <w:lsdException w:name="Intense Emphasis" w:semiHidden="0" w:uiPriority="21" w:unhideWhenUsed="0" w:qFormat="1"/>
+    <w:lsdException w:name="Subtle Reference" w:semiHidden="0" w:uiPriority="31" w:unhideWhenUsed="0" w:qFormat="1"/>
+    <w:lsdException w:name="Intense Reference" w:semiHidden="0" w:uiPriority="32" w:unhideWhenUsed="0" w:qFormat="1"/>
+    <w:lsdException w:name="Book Title" w:semiHidden="0" w:uiPriority="33" w:unhideWhenUsed="0" w:qFormat="1"/>
+    <w:lsdException w:name="Bibliography" w:uiPriority="37"/>
+    <w:lsdException w:name="TOC Heading" w:uiPriority="39" w:qFormat="1"/>
+  </w:latentStyles>
+  <w:style w:type="paragraph" w:default="1" w:styleId="Normaal">
+    <w:name w:val="Normal"/>
+    <w:qFormat/>
+  </w:style>
+  <w:style w:type="character" w:default="1" w:styleId="Standaardalinea-lettertype">
+    <w:name w:val="Default Paragraph Font"/>
+    <w:uiPriority w:val="1"/>
+    <w:semiHidden/>
+    <w:unhideWhenUsed/>
+  </w:style>
+  <w:style w:type="table" w:default="1" w:styleId="Standaardtabel">
+    <w:name w:val="Normal Table"/>
+    <w:uiPriority w:val="99"/>
+    <w:semiHidden/>
+    <w:unhideWhenUsed/>
+    <w:tblPr>
+      <w:tblInd w:w="0" w:type="dxa"/>
+      <w:tblCellMar>
+        <w:top w:w="0" w:type="dxa"/>
+        <w:left w:w="108" w:type="dxa"/>
+        <w:bottom w:w="0" w:type="dxa"/>
+        <w:right w:w="108" w:type="dxa"/>
+      </w:tblCellMar>
+    </w:tblPr>
+  </w:style>
+  <w:style w:type="numbering" w:default="1" w:styleId="Geenlijst">
+    <w:name w:val="No List"/>
+    <w:uiPriority w:val="99"/>
+    <w:semiHidden/>
+    <w:unhideWhenUsed/>
+  </w:style>
+  <w:style w:type="table" w:styleId="Tabelraster">
+    <w:name w:val="Table Grid"/>
+    <w:basedOn w:val="Standaardtabel"/>
+    <w:uiPriority w:val="39"/>
+    <w:rsid w:val="0077758E"/>
+    <w:rPr>
+      <w:rFonts w:eastAsiaTheme="minorHAnsi"/>
+      <w:sz w:val="22"/>
+      <w:szCs w:val="22"/>
+      <w:lang w:eastAsia="en-US"/>
+    </w:rPr>
+    <w:tblPr>
+      <w:tblInd w:w="0" w:type="dxa"/>
+      <w:tblBorders>
+        <w:top w:val="single" w:sz="4" w:space="0" w:color="auto"/>
+        <w:left w:val="single" w:sz="4" w:space="0" w:color="auto"/>
+        <w:bottom w:val="single" w:sz="4" w:space="0" w:color="auto"/>
+        <w:right w:val="single" w:sz="4" w:space="0" w:color="auto"/>
+        <w:insideH w:val="single" w:sz="4" w:space="0" w:color="auto"/>
+        <w:insideV w:val="single" w:sz="4" w:space="0" w:color="auto"/>
+      </w:tblBorders>
+      <w:tblCellMar>
+        <w:top w:w="0" w:type="dxa"/>
+        <w:left w:w="108" w:type="dxa"/>
+        <w:bottom w:w="0" w:type="dxa"/>
+        <w:right w:w="108" w:type="dxa"/>
+      </w:tblCellMar>
+    </w:tblPr>
+  </w:style>
+  <w:style w:type="paragraph" w:styleId="Ballontekst">
+    <w:name w:val="Balloon Text"/>
+    <w:basedOn w:val="Normaal"/>
+    <w:link w:val="BallontekstTeken"/>
+    <w:uiPriority w:val="99"/>
+    <w:semiHidden/>
+    <w:unhideWhenUsed/>
+    <w:rsid w:val="0077758E"/>
+    <w:rPr>
+      <w:rFonts w:ascii="Lucida Grande" w:hAnsi="Lucida Grande"/>
+      <w:sz w:val="18"/>
+      <w:szCs w:val="18"/>
+    </w:rPr>
+  </w:style>
+  <w:style w:type="character" w:customStyle="1" w:styleId="BallontekstTeken">
+    <w:name w:val="Ballontekst Teken"/>
+    <w:basedOn w:val="Standaardalinea-lettertype"/>
+    <w:link w:val="Ballontekst"/>
     <w:uiPriority w:val="99"/>
     <w:semiHidden/>
     <w:rsid w:val="0077758E"/>
